--- a/TEMP/input/p170r_GC_FP_+MHS_+/tc_p170r.docx
+++ b/TEMP/input/p170r_GC_FP_+MHS_+/tc_p170r.docx
@@ -3883,11 +3883,27 @@
         </w:rPr>
         <w:t xml:space="preserve">&lt;id&gt;</w:t>
       </w:r>
-      <w:r>
-        <w:rPr>
-          <w:rtl w:val="0"/>
-        </w:rPr>
-        <w:t xml:space="preserve">fig_p170r_2</w:t>
+      <w:commentRangeStart w:id="0"/>
+      <w:commentRangeStart w:id="1"/>
+      <w:r>
+        <w:rPr>
+          <w:rtl w:val="0"/>
+        </w:rPr>
+        <w:t xml:space="preserve">f</w:t>
+      </w:r>
+      <w:commentRangeEnd w:id="0"/>
+      <w:r>
+        <w:commentReference w:id="0"/>
+      </w:r>
+      <w:commentRangeEnd w:id="1"/>
+      <w:r>
+        <w:commentReference w:id="1"/>
+      </w:r>
+      <w:r>
+        <w:rPr>
+          <w:rtl w:val="0"/>
+        </w:rPr>
+        <w:t xml:space="preserve">ig_p170r_2</w:t>
       </w:r>
       <w:r>
         <w:rPr>
@@ -4220,7 +4236,7 @@
         </w:rPr>
         <w:t xml:space="preserve">&lt;/figure&gt;</w:t>
       </w:r>
-      <w:commentRangeStart w:id="0"/>
+      <w:commentRangeStart w:id="2"/>
       <w:r>
         <w:rPr>
           <w:color w:val="000000"/>
@@ -4228,9 +4244,9 @@
         </w:rPr>
         <w:t xml:space="preserve">&amp;</w:t>
       </w:r>
-      <w:commentRangeEnd w:id="0"/>
-      <w:r>
-        <w:commentReference w:id="0"/>
+      <w:commentRangeEnd w:id="2"/>
+      <w:r>
+        <w:commentReference w:id="2"/>
       </w:r>
       <w:r>
         <w:rPr>
@@ -4247,7 +4263,14 @@
           <w:color w:val="000000"/>
           <w:rtl w:val="0"/>
         </w:rPr>
-        <w:t xml:space="preserve"> raporte &amp;</w:t>
+        <w:t xml:space="preserve"> </w:t>
+      </w:r>
+      <w:r>
+        <w:rPr>
+          <w:color w:val="000000"/>
+          <w:rtl w:val="0"/>
+        </w:rPr>
+        <w:t xml:space="preserve">raporte &amp;</w:t>
       </w:r>
       <w:r>
         <w:rPr>
@@ -4534,7 +4557,7 @@
 
 <file path=word/comments.xml><?xml version="1.0" encoding="utf-8"?>
 <w:comments xmlns:mc="http://schemas.openxmlformats.org/markup-compatibility/2006" xmlns:o="urn:schemas-microsoft-com:office:office" xmlns:r="http://schemas.openxmlformats.org/officeDocument/2006/relationships" xmlns:m="http://schemas.openxmlformats.org/officeDocument/2006/math" xmlns:v="urn:schemas-microsoft-com:vml" xmlns:wp="http://schemas.openxmlformats.org/drawingml/2006/wordprocessingDrawing" xmlns:w10="urn:schemas-microsoft-com:office:word" xmlns:w="http://schemas.openxmlformats.org/wordprocessingml/2006/main" xmlns:wne="http://schemas.microsoft.com/office/word/2006/wordml" xmlns:sl="http://schemas.openxmlformats.org/schemaLibrary/2006/main" xmlns:a="http://schemas.openxmlformats.org/drawingml/2006/main" xmlns:pic="http://schemas.openxmlformats.org/drawingml/2006/picture" xmlns:c="http://schemas.openxmlformats.org/drawingml/2006/chart" xmlns:lc="http://schemas.openxmlformats.org/drawingml/2006/lockedCanvas" xmlns:dgm="http://schemas.openxmlformats.org/drawingml/2006/diagram" xmlns:wps="http://schemas.microsoft.com/office/word/2010/wordprocessingShape" xmlns:wpg="http://schemas.microsoft.com/office/word/2010/wordprocessingGroup" xmlns:w14="http://schemas.microsoft.com/office/word/2010/wordml" xmlns:w15="http://schemas.microsoft.com/office/word/2012/wordml">
-  <w:comment w:author="Marc Smith" w:id="0" w:date="2017-06-22T09:13:54Z">
+  <w:comment w:author="Marc Smith" w:id="2" w:date="2017-06-22T09:13:54Z">
     <w:p>
       <w:pPr>
         <w:keepNext w:val="0"/>
@@ -4582,6 +4605,157 @@
           <w:rtl w:val="0"/>
         </w:rPr>
         <w:t xml:space="preserve">Continuation of previous ab. Vertical text in the left margin.</w:t>
+      </w:r>
+    </w:p>
+  </w:comment>
+  <w:comment w:author="Pamela Smith" w:id="0" w:date="2018-04-27T19:20:34Z">
+    <w:p>
+      <w:pPr>
+        <w:keepNext w:val="0"/>
+        <w:keepLines w:val="0"/>
+        <w:widowControl w:val="0"/>
+        <w:pBdr>
+          <w:top w:space="0" w:sz="0" w:val="nil"/>
+          <w:left w:space="0" w:sz="0" w:val="nil"/>
+          <w:bottom w:space="0" w:sz="0" w:val="nil"/>
+          <w:right w:space="0" w:sz="0" w:val="nil"/>
+          <w:between w:space="0" w:sz="0" w:val="nil"/>
+        </w:pBdr>
+        <w:shd w:fill="auto" w:val="clear"/>
+        <w:spacing w:after="0" w:before="0" w:line="240" w:lineRule="auto"/>
+        <w:ind w:left="0" w:right="0" w:firstLine="0"/>
+        <w:contextualSpacing w:val="0"/>
+        <w:jc w:val="left"/>
+        <w:rPr>
+          <w:rFonts w:ascii="Arial" w:cs="Arial" w:eastAsia="Arial" w:hAnsi="Arial"/>
+          <w:b w:val="0"/>
+          <w:i w:val="0"/>
+          <w:smallCaps w:val="0"/>
+          <w:strike w:val="0"/>
+          <w:color w:val="000000"/>
+          <w:sz w:val="22"/>
+          <w:szCs w:val="22"/>
+          <w:u w:val="none"/>
+          <w:shd w:fill="auto" w:val="clear"/>
+          <w:vertAlign w:val="baseline"/>
+        </w:rPr>
+      </w:pPr>
+      <w:r>
+        <w:rPr>
+          <w:rFonts w:ascii="Arial" w:cs="Arial" w:eastAsia="Arial" w:hAnsi="Arial"/>
+          <w:b w:val="0"/>
+          <w:i w:val="0"/>
+          <w:smallCaps w:val="0"/>
+          <w:strike w:val="0"/>
+          <w:color w:val="000000"/>
+          <w:sz w:val="22"/>
+          <w:szCs w:val="22"/>
+          <w:u w:val="none"/>
+          <w:shd w:fill="auto" w:val="clear"/>
+          <w:vertAlign w:val="baseline"/>
+          <w:rtl w:val="0"/>
+        </w:rPr>
+        <w:t xml:space="preserve">+catapanoth@gmail.com</w:t>
+      </w:r>
+    </w:p>
+    <w:p>
+      <w:pPr>
+        <w:keepNext w:val="0"/>
+        <w:keepLines w:val="0"/>
+        <w:widowControl w:val="0"/>
+        <w:pBdr>
+          <w:top w:space="0" w:sz="0" w:val="nil"/>
+          <w:left w:space="0" w:sz="0" w:val="nil"/>
+          <w:bottom w:space="0" w:sz="0" w:val="nil"/>
+          <w:right w:space="0" w:sz="0" w:val="nil"/>
+          <w:between w:space="0" w:sz="0" w:val="nil"/>
+        </w:pBdr>
+        <w:shd w:fill="auto" w:val="clear"/>
+        <w:spacing w:after="0" w:before="0" w:line="240" w:lineRule="auto"/>
+        <w:ind w:left="0" w:right="0" w:firstLine="0"/>
+        <w:contextualSpacing w:val="0"/>
+        <w:jc w:val="left"/>
+        <w:rPr>
+          <w:rFonts w:ascii="Arial" w:cs="Arial" w:eastAsia="Arial" w:hAnsi="Arial"/>
+          <w:b w:val="0"/>
+          <w:i w:val="0"/>
+          <w:smallCaps w:val="0"/>
+          <w:strike w:val="0"/>
+          <w:color w:val="000000"/>
+          <w:sz w:val="22"/>
+          <w:szCs w:val="22"/>
+          <w:u w:val="none"/>
+          <w:shd w:fill="auto" w:val="clear"/>
+          <w:vertAlign w:val="baseline"/>
+        </w:rPr>
+      </w:pPr>
+      <w:r>
+        <w:rPr>
+          <w:rFonts w:ascii="Arial" w:cs="Arial" w:eastAsia="Arial" w:hAnsi="Arial"/>
+          <w:b w:val="0"/>
+          <w:i w:val="0"/>
+          <w:smallCaps w:val="0"/>
+          <w:strike w:val="0"/>
+          <w:color w:val="000000"/>
+          <w:sz w:val="22"/>
+          <w:szCs w:val="22"/>
+          <w:u w:val="none"/>
+          <w:shd w:fill="auto" w:val="clear"/>
+          <w:vertAlign w:val="baseline"/>
+          <w:rtl w:val="0"/>
+        </w:rPr>
+        <w:t xml:space="preserve">_Assigned to Terry Catapano_</w:t>
+      </w:r>
+    </w:p>
+  </w:comment>
+  <w:comment w:author="Terry Catapano" w:id="1" w:date="2018-04-27T22:43:15Z">
+    <w:p>
+      <w:pPr>
+        <w:keepNext w:val="0"/>
+        <w:keepLines w:val="0"/>
+        <w:widowControl w:val="0"/>
+        <w:pBdr>
+          <w:top w:space="0" w:sz="0" w:val="nil"/>
+          <w:left w:space="0" w:sz="0" w:val="nil"/>
+          <w:bottom w:space="0" w:sz="0" w:val="nil"/>
+          <w:right w:space="0" w:sz="0" w:val="nil"/>
+          <w:between w:space="0" w:sz="0" w:val="nil"/>
+        </w:pBdr>
+        <w:shd w:fill="auto" w:val="clear"/>
+        <w:spacing w:after="0" w:before="0" w:line="240" w:lineRule="auto"/>
+        <w:ind w:left="0" w:right="0" w:firstLine="0"/>
+        <w:contextualSpacing w:val="0"/>
+        <w:jc w:val="left"/>
+        <w:rPr>
+          <w:rFonts w:ascii="Arial" w:cs="Arial" w:eastAsia="Arial" w:hAnsi="Arial"/>
+          <w:b w:val="0"/>
+          <w:i w:val="0"/>
+          <w:smallCaps w:val="0"/>
+          <w:strike w:val="0"/>
+          <w:color w:val="000000"/>
+          <w:sz w:val="22"/>
+          <w:szCs w:val="22"/>
+          <w:u w:val="none"/>
+          <w:shd w:fill="auto" w:val="clear"/>
+          <w:vertAlign w:val="baseline"/>
+        </w:rPr>
+      </w:pPr>
+      <w:r>
+        <w:rPr>
+          <w:rFonts w:ascii="Arial" w:cs="Arial" w:eastAsia="Arial" w:hAnsi="Arial"/>
+          <w:b w:val="0"/>
+          <w:i w:val="0"/>
+          <w:smallCaps w:val="0"/>
+          <w:strike w:val="0"/>
+          <w:color w:val="000000"/>
+          <w:sz w:val="22"/>
+          <w:szCs w:val="22"/>
+          <w:u w:val="none"/>
+          <w:shd w:fill="auto" w:val="clear"/>
+          <w:vertAlign w:val="baseline"/>
+          <w:rtl w:val="0"/>
+        </w:rPr>
+        <w:t xml:space="preserve">I may be overlooking something, , but It looks like this is correct. There is a hashmark at the end of the block which has been encoded as a figure.</w:t>
       </w:r>
     </w:p>
   </w:comment>
@@ -4598,36 +4772,14 @@
     <w:rPrDefault>
       <w:rPr>
         <w:rFonts w:ascii="Arial" w:cs="Arial" w:eastAsia="Arial" w:hAnsi="Arial"/>
-        <w:b w:val="0"/>
-        <w:i w:val="0"/>
-        <w:smallCaps w:val="0"/>
-        <w:strike w:val="0"/>
-        <w:color w:val="000000"/>
         <w:sz w:val="22"/>
         <w:szCs w:val="22"/>
-        <w:u w:val="none"/>
-        <w:shd w:fill="auto" w:val="clear"/>
-        <w:vertAlign w:val="baseline"/>
         <w:lang w:val="en"/>
       </w:rPr>
     </w:rPrDefault>
     <w:pPrDefault>
       <w:pPr>
-        <w:keepNext w:val="0"/>
-        <w:keepLines w:val="0"/>
-        <w:widowControl w:val="1"/>
-        <w:pBdr>
-          <w:top w:space="0" w:sz="0" w:val="nil"/>
-          <w:left w:space="0" w:sz="0" w:val="nil"/>
-          <w:bottom w:space="0" w:sz="0" w:val="nil"/>
-          <w:right w:space="0" w:sz="0" w:val="nil"/>
-          <w:between w:space="0" w:sz="0" w:val="nil"/>
-        </w:pBdr>
-        <w:shd w:fill="auto" w:val="clear"/>
-        <w:spacing w:after="0" w:before="0" w:line="276" w:lineRule="auto"/>
-        <w:ind w:left="0" w:right="0" w:firstLine="0"/>
-        <w:contextualSpacing w:val="0"/>
-        <w:jc w:val="left"/>
+        <w:spacing w:line="276" w:lineRule="auto"/>
       </w:pPr>
     </w:pPrDefault>
   </w:docDefaults>

--- a/TEMP/input/p170r_GC_FP_+MHS_+/tc_p170r.docx
+++ b/TEMP/input/p170r_GC_FP_+MHS_+/tc_p170r.docx
@@ -182,24 +182,7 @@
           <w:szCs w:val="18"/>
           <w:rtl w:val="0"/>
         </w:rPr>
-        <w:t xml:space="preserve">&lt;id&gt;</w:t>
-      </w:r>
-      <w:r>
-        <w:rPr>
-          <w:color w:val="000000"/>
-          <w:rtl w:val="0"/>
-        </w:rPr>
-        <w:t xml:space="preserve">p169_2</w:t>
-      </w:r>
-      <w:r>
-        <w:rPr>
-          <w:rFonts w:ascii="Courier New" w:cs="Courier New" w:eastAsia="Courier New" w:hAnsi="Courier New"/>
-          <w:color w:val="7f6000"/>
-          <w:sz w:val="18"/>
-          <w:szCs w:val="18"/>
-          <w:rtl w:val="0"/>
-        </w:rPr>
-        <w:t xml:space="preserve">&lt;/id&gt;</w:t>
+        <w:t xml:space="preserve">&lt;id&gt;p169v_2&lt;/id&gt;</w:t>
       </w:r>
       <w:r>
         <w:rPr>
@@ -749,24 +732,7 @@
           <w:szCs w:val="18"/>
           <w:rtl w:val="0"/>
         </w:rPr>
-        <w:t xml:space="preserve">&lt;id&gt;</w:t>
-      </w:r>
-      <w:r>
-        <w:rPr>
-          <w:color w:val="000000"/>
-          <w:rtl w:val="0"/>
-        </w:rPr>
-        <w:t xml:space="preserve">p170r_1</w:t>
-      </w:r>
-      <w:r>
-        <w:rPr>
-          <w:rFonts w:ascii="Courier New" w:cs="Courier New" w:eastAsia="Courier New" w:hAnsi="Courier New"/>
-          <w:color w:val="7f6000"/>
-          <w:sz w:val="18"/>
-          <w:szCs w:val="18"/>
-          <w:rtl w:val="0"/>
-        </w:rPr>
-        <w:t xml:space="preserve">&lt;/id&gt;</w:t>
+        <w:t xml:space="preserve">&lt;id&gt;p170r_1&lt;/id&gt;</w:t>
       </w:r>
       <w:r>
         <w:rPr>
@@ -1270,24 +1236,7 @@
           <w:szCs w:val="18"/>
           <w:rtl w:val="0"/>
         </w:rPr>
-        <w:t xml:space="preserve">&lt;id&gt;</w:t>
-      </w:r>
-      <w:r>
-        <w:rPr>
-          <w:color w:val="000000"/>
-          <w:rtl w:val="0"/>
-        </w:rPr>
-        <w:t xml:space="preserve">p170r_2</w:t>
-      </w:r>
-      <w:r>
-        <w:rPr>
-          <w:rFonts w:ascii="Courier New" w:cs="Courier New" w:eastAsia="Courier New" w:hAnsi="Courier New"/>
-          <w:color w:val="7f6000"/>
-          <w:sz w:val="18"/>
-          <w:szCs w:val="18"/>
-          <w:rtl w:val="0"/>
-        </w:rPr>
-        <w:t xml:space="preserve">&lt;/id&gt;</w:t>
+        <w:t xml:space="preserve">&lt;id&gt;p170r_2&lt;/id&gt;</w:t>
       </w:r>
       <w:r>
         <w:rPr>
@@ -1763,24 +1712,7 @@
           <w:szCs w:val="18"/>
           <w:rtl w:val="0"/>
         </w:rPr>
-        <w:t xml:space="preserve">&lt;id&gt;</w:t>
-      </w:r>
-      <w:r>
-        <w:rPr>
-          <w:color w:val="000000"/>
-          <w:rtl w:val="0"/>
-        </w:rPr>
-        <w:t xml:space="preserve">p170r_3</w:t>
-      </w:r>
-      <w:r>
-        <w:rPr>
-          <w:rFonts w:ascii="Courier New" w:cs="Courier New" w:eastAsia="Courier New" w:hAnsi="Courier New"/>
-          <w:color w:val="7f6000"/>
-          <w:sz w:val="18"/>
-          <w:szCs w:val="18"/>
-          <w:rtl w:val="0"/>
-        </w:rPr>
-        <w:t xml:space="preserve">&lt;/id&gt;</w:t>
+        <w:t xml:space="preserve">&lt;id&gt;p170r_3&lt;/id&gt;</w:t>
       </w:r>
       <w:r>
         <w:rPr>
@@ -2094,24 +2026,7 @@
           <w:szCs w:val="18"/>
           <w:rtl w:val="0"/>
         </w:rPr>
-        <w:t xml:space="preserve">&lt;id&gt;</w:t>
-      </w:r>
-      <w:r>
-        <w:rPr>
-          <w:color w:val="000000"/>
-          <w:rtl w:val="0"/>
-        </w:rPr>
-        <w:t xml:space="preserve">p170r_4</w:t>
-      </w:r>
-      <w:r>
-        <w:rPr>
-          <w:rFonts w:ascii="Courier New" w:cs="Courier New" w:eastAsia="Courier New" w:hAnsi="Courier New"/>
-          <w:color w:val="7f6000"/>
-          <w:sz w:val="18"/>
-          <w:szCs w:val="18"/>
-          <w:rtl w:val="0"/>
-        </w:rPr>
-        <w:t xml:space="preserve">&lt;/id&gt;</w:t>
+        <w:t xml:space="preserve">&lt;id&gt;p170r_4&lt;/id&gt;</w:t>
       </w:r>
       <w:r>
         <w:rPr>
@@ -2681,24 +2596,7 @@
           <w:szCs w:val="18"/>
           <w:rtl w:val="0"/>
         </w:rPr>
-        <w:t xml:space="preserve">&lt;id&gt;</w:t>
-      </w:r>
-      <w:r>
-        <w:rPr>
-          <w:color w:val="000000"/>
-          <w:rtl w:val="0"/>
-        </w:rPr>
-        <w:t xml:space="preserve">p170r_5</w:t>
-      </w:r>
-      <w:r>
-        <w:rPr>
-          <w:rFonts w:ascii="Courier New" w:cs="Courier New" w:eastAsia="Courier New" w:hAnsi="Courier New"/>
-          <w:color w:val="7f6000"/>
-          <w:sz w:val="18"/>
-          <w:szCs w:val="18"/>
-          <w:rtl w:val="0"/>
-        </w:rPr>
-        <w:t xml:space="preserve">&lt;/id&gt;</w:t>
+        <w:t xml:space="preserve">&lt;id&gt;p170r_5&lt;/id&gt;</w:t>
       </w:r>
       <w:r>
         <w:rPr>
@@ -3247,24 +3145,7 @@
           <w:szCs w:val="18"/>
           <w:rtl w:val="0"/>
         </w:rPr>
-        <w:t xml:space="preserve">&lt;id&gt;</w:t>
-      </w:r>
-      <w:r>
-        <w:rPr>
-          <w:color w:val="000000"/>
-          <w:rtl w:val="0"/>
-        </w:rPr>
-        <w:t xml:space="preserve">p170r_6</w:t>
-      </w:r>
-      <w:r>
-        <w:rPr>
-          <w:rFonts w:ascii="Courier New" w:cs="Courier New" w:eastAsia="Courier New" w:hAnsi="Courier New"/>
-          <w:color w:val="7f6000"/>
-          <w:sz w:val="18"/>
-          <w:szCs w:val="18"/>
-          <w:rtl w:val="0"/>
-        </w:rPr>
-        <w:t xml:space="preserve">&lt;/id&gt;</w:t>
+        <w:t xml:space="preserve">&lt;id&gt;p170r_6&lt;/id&gt;</w:t>
       </w:r>
       <w:r>
         <w:rPr>

--- a/TEMP/input/p170r_GC_FP_+MHS_+/tc_p170r.docx
+++ b/TEMP/input/p170r_GC_FP_+MHS_+/tc_p170r.docx
@@ -1440,15 +1440,7 @@
           <w:color w:val="000000"/>
           <w:rtl w:val="0"/>
         </w:rPr>
-        <w:t xml:space="preserve">e</w:t>
-      </w:r>
-      <w:r>
-        <w:rPr>
-          <w:strike w:val="0"/>
-          <w:color w:val="000000"/>
-          <w:rtl w:val="0"/>
-        </w:rPr>
-        <w:t xml:space="preserve">n</w:t>
+        <w:t xml:space="preserve">en</w:t>
       </w:r>
       <w:r>
         <w:rPr>

--- a/TEMP/input/p170r_GC_FP_+MHS_+/tc_p170r.docx
+++ b/TEMP/input/p170r_GC_FP_+MHS_+/tc_p170r.docx
@@ -1405,7 +1405,24 @@
           <w:color w:val="000000"/>
           <w:rtl w:val="0"/>
         </w:rPr>
-        <w:t xml:space="preserve"> se regorge &amp;</w:t>
+        <w:t xml:space="preserve"> se regorge </w:t>
+      </w:r>
+      <w:r>
+        <w:rPr>
+          <w:rFonts w:ascii="Courier New" w:cs="Courier New" w:eastAsia="Courier New" w:hAnsi="Courier New"/>
+          <w:color w:val="a91111"/>
+          <w:sz w:val="18"/>
+          <w:szCs w:val="18"/>
+          <w:rtl w:val="0"/>
+        </w:rPr>
+        <w:t xml:space="preserve">&lt;corr&gt;&lt;del&gt;</w:t>
+      </w:r>
+      <w:r>
+        <w:rPr>
+          <w:color w:val="000000"/>
+          <w:rtl w:val="0"/>
+        </w:rPr>
+        <w:t xml:space="preserve">&amp;</w:t>
       </w:r>
       <w:r>
         <w:rPr>
@@ -1416,6 +1433,16 @@
           <w:rtl w:val="0"/>
         </w:rPr>
         <w:t xml:space="preserve">amp;</w:t>
+      </w:r>
+      <w:r>
+        <w:rPr>
+          <w:rFonts w:ascii="Courier New" w:cs="Courier New" w:eastAsia="Courier New" w:hAnsi="Courier New"/>
+          <w:color w:val="a91111"/>
+          <w:sz w:val="18"/>
+          <w:szCs w:val="18"/>
+          <w:rtl w:val="0"/>
+        </w:rPr>
+        <w:t xml:space="preserve">&lt;/del&gt;&lt;/corr&gt;</w:t>
       </w:r>
       <w:r>
         <w:rPr>

--- a/TEMP/input/p170r_GC_FP_+MHS_+/tc_p170r.docx
+++ b/TEMP/input/p170r_GC_FP_+MHS_+/tc_p170r.docx
@@ -4136,6 +4136,16 @@
         </w:rPr>
         <w:t xml:space="preserve">&lt;/figure&gt;</w:t>
       </w:r>
+      <w:r>
+        <w:rPr>
+          <w:rFonts w:ascii="Courier New" w:cs="Courier New" w:eastAsia="Courier New" w:hAnsi="Courier New"/>
+          <w:color w:val="0000ff"/>
+          <w:sz w:val="18"/>
+          <w:szCs w:val="18"/>
+          <w:rtl w:val="0"/>
+        </w:rPr>
+        <w:t xml:space="preserve">&lt;comment&gt;c_170r_01&lt;/comment&gt; </w:t>
+      </w:r>
       <w:commentRangeStart w:id="2"/>
       <w:r>
         <w:rPr>
@@ -4448,7 +4458,7 @@
     </w:p>
     <w:sectPr>
       <w:pgSz w:h="15840" w:w="12240"/>
-      <w:pgMar w:bottom="1440" w:top="1440" w:left="1440" w:right="1440" w:header="0"/>
+      <w:pgMar w:bottom="1440" w:top="1440" w:left="1440" w:right="1440" w:header="0" w:footer="720"/>
       <w:pgNumType w:start="1"/>
     </w:sectPr>
   </w:body>

--- a/TEMP/input/p170r_GC_FP_+MHS_+/tc_p170r.docx
+++ b/TEMP/input/p170r_GC_FP_+MHS_+/tc_p170r.docx
@@ -241,7 +241,46 @@
           <w:color w:val="000000"/>
           <w:rtl w:val="0"/>
         </w:rPr>
-        <w:t xml:space="preserve">de parfum &amp;</w:t>
+        <w:t xml:space="preserve">de</w:t>
+      </w:r>
+      <w:r>
+        <w:rPr>
+          <w:rtl w:val="0"/>
+        </w:rPr>
+        <w:t xml:space="preserve"> </w:t>
+      </w:r>
+      <w:r>
+        <w:rPr>
+          <w:rFonts w:ascii="Courier New" w:cs="Courier New" w:eastAsia="Courier New" w:hAnsi="Courier New"/>
+          <w:color w:val="0000ff"/>
+          <w:sz w:val="18"/>
+          <w:szCs w:val="18"/>
+          <w:rtl w:val="0"/>
+        </w:rPr>
+        <w:t xml:space="preserve">&lt;m&gt;</w:t>
+      </w:r>
+      <w:r>
+        <w:rPr>
+          <w:rtl w:val="0"/>
+        </w:rPr>
+        <w:t xml:space="preserve">parfum</w:t>
+      </w:r>
+      <w:r>
+        <w:rPr>
+          <w:rFonts w:ascii="Courier New" w:cs="Courier New" w:eastAsia="Courier New" w:hAnsi="Courier New"/>
+          <w:color w:val="0000ff"/>
+          <w:sz w:val="18"/>
+          <w:szCs w:val="18"/>
+          <w:rtl w:val="0"/>
+        </w:rPr>
+        <w:t xml:space="preserve">&lt;/m&gt; </w:t>
+      </w:r>
+      <w:r>
+        <w:rPr>
+          <w:color w:val="000000"/>
+          <w:rtl w:val="0"/>
+        </w:rPr>
+        <w:t xml:space="preserve">&amp;</w:t>
       </w:r>
       <w:r>
         <w:rPr>
@@ -764,27 +803,6 @@
       </w:r>
       <w:r>
         <w:rPr>
-          <w:rtl w:val="0"/>
-        </w:rPr>
-      </w:r>
-    </w:p>
-    <w:p>
-      <w:pPr>
-        <w:pBdr>
-          <w:top w:space="0" w:sz="0" w:val="nil"/>
-          <w:left w:space="0" w:sz="0" w:val="nil"/>
-          <w:bottom w:space="0" w:sz="0" w:val="nil"/>
-          <w:right w:space="0" w:sz="0" w:val="nil"/>
-          <w:between w:space="0" w:sz="0" w:val="nil"/>
-        </w:pBdr>
-        <w:shd w:fill="auto" w:val="clear"/>
-        <w:contextualSpacing w:val="0"/>
-        <w:rPr>
-          <w:color w:val="000000"/>
-        </w:rPr>
-      </w:pPr>
-      <w:r>
-        <w:rPr>
           <w:rFonts w:ascii="Courier New" w:cs="Courier New" w:eastAsia="Courier New" w:hAnsi="Courier New"/>
           <w:color w:val="7f6000"/>
           <w:sz w:val="18"/>
@@ -867,7 +885,47 @@
           <w:color w:val="000000"/>
           <w:rtl w:val="0"/>
         </w:rPr>
-        <w:t xml:space="preserve">On faict les poincons de relief d</w:t>
+        <w:t xml:space="preserve">On faict les </w:t>
+      </w:r>
+      <w:r>
+        <w:rPr>
+          <w:rFonts w:ascii="Courier New" w:cs="Courier New" w:eastAsia="Courier New" w:hAnsi="Courier New"/>
+          <w:color w:val="0000ff"/>
+          <w:sz w:val="18"/>
+          <w:szCs w:val="18"/>
+          <w:rtl w:val="0"/>
+        </w:rPr>
+        <w:t xml:space="preserve">&lt;tl&gt;</w:t>
+      </w:r>
+      <w:r>
+        <w:rPr>
+          <w:color w:val="000000"/>
+          <w:rtl w:val="0"/>
+        </w:rPr>
+        <w:t xml:space="preserve">poincons de relief</w:t>
+      </w:r>
+      <w:r>
+        <w:rPr>
+          <w:rFonts w:ascii="Courier New" w:cs="Courier New" w:eastAsia="Courier New" w:hAnsi="Courier New"/>
+          <w:color w:val="0000ff"/>
+          <w:sz w:val="18"/>
+          <w:szCs w:val="18"/>
+          <w:rtl w:val="0"/>
+        </w:rPr>
+        <w:t xml:space="preserve">&lt;/tl&gt;</w:t>
+      </w:r>
+      <w:r>
+        <w:rPr>
+          <w:rtl w:val="0"/>
+        </w:rPr>
+        <w:t xml:space="preserve"> </w:t>
+      </w:r>
+      <w:r>
+        <w:rPr>
+          <w:color w:val="000000"/>
+          <w:rtl w:val="0"/>
+        </w:rPr>
+        <w:t xml:space="preserve"> d</w:t>
       </w:r>
       <w:r>
         <w:rPr>
@@ -1050,16 +1108,6 @@
       <w:r>
         <w:rPr>
           <w:rFonts w:ascii="Courier New" w:cs="Courier New" w:eastAsia="Courier New" w:hAnsi="Courier New"/>
-          <w:color w:val="0000ff"/>
-          <w:sz w:val="18"/>
-          <w:szCs w:val="18"/>
-          <w:rtl w:val="0"/>
-        </w:rPr>
-        <w:t xml:space="preserve">&lt;/m&gt;</w:t>
-      </w:r>
-      <w:r>
-        <w:rPr>
-          <w:rFonts w:ascii="Courier New" w:cs="Courier New" w:eastAsia="Courier New" w:hAnsi="Courier New"/>
           <w:color w:val="a9a9a9"/>
           <w:sz w:val="18"/>
           <w:szCs w:val="18"/>
@@ -1103,7 +1151,7 @@
           <w:szCs w:val="18"/>
           <w:rtl w:val="0"/>
         </w:rPr>
-        <w:t xml:space="preserve">&lt;/tl&gt;</w:t>
+        <w:t xml:space="preserve">&lt;/m&gt;&lt;/tl&gt;</w:t>
       </w:r>
       <w:r>
         <w:rPr>
@@ -1266,27 +1314,6 @@
         </w:rPr>
         <w:t xml:space="preserve"> </w:t>
       </w:r>
-      <w:r>
-        <w:rPr>
-          <w:rtl w:val="0"/>
-        </w:rPr>
-      </w:r>
-    </w:p>
-    <w:p>
-      <w:pPr>
-        <w:pBdr>
-          <w:top w:space="0" w:sz="0" w:val="nil"/>
-          <w:left w:space="0" w:sz="0" w:val="nil"/>
-          <w:bottom w:space="0" w:sz="0" w:val="nil"/>
-          <w:right w:space="0" w:sz="0" w:val="nil"/>
-          <w:between w:space="0" w:sz="0" w:val="nil"/>
-        </w:pBdr>
-        <w:shd w:fill="auto" w:val="clear"/>
-        <w:contextualSpacing w:val="0"/>
-        <w:rPr>
-          <w:color w:val="000000"/>
-        </w:rPr>
-      </w:pPr>
       <w:r>
         <w:rPr>
           <w:rFonts w:ascii="Courier New" w:cs="Courier New" w:eastAsia="Courier New" w:hAnsi="Courier New"/>
@@ -1756,6 +1783,271 @@
       </w:pPr>
       <w:r>
         <w:rPr>
+          <w:rFonts w:ascii="Courier New" w:cs="Courier New" w:eastAsia="Courier New" w:hAnsi="Courier New"/>
+          <w:color w:val="7f6000"/>
+          <w:sz w:val="18"/>
+          <w:szCs w:val="18"/>
+          <w:rtl w:val="0"/>
+        </w:rPr>
+        <w:t xml:space="preserve">&lt;head&gt;</w:t>
+      </w:r>
+      <w:r>
+        <w:rPr>
+          <w:rFonts w:ascii="Courier New" w:cs="Courier New" w:eastAsia="Courier New" w:hAnsi="Courier New"/>
+          <w:color w:val="0000ff"/>
+          <w:sz w:val="18"/>
+          <w:szCs w:val="18"/>
+          <w:rtl w:val="0"/>
+        </w:rPr>
+        <w:t xml:space="preserve">&lt;tl&gt;</w:t>
+      </w:r>
+      <w:r>
+        <w:rPr>
+          <w:color w:val="000000"/>
+          <w:rtl w:val="0"/>
+        </w:rPr>
+        <w:t xml:space="preserve">Crampons</w:t>
+      </w:r>
+      <w:r>
+        <w:rPr>
+          <w:rFonts w:ascii="Courier New" w:cs="Courier New" w:eastAsia="Courier New" w:hAnsi="Courier New"/>
+          <w:color w:val="0000ff"/>
+          <w:sz w:val="18"/>
+          <w:szCs w:val="18"/>
+          <w:rtl w:val="0"/>
+        </w:rPr>
+        <w:t xml:space="preserve">&lt;/tl&gt;</w:t>
+      </w:r>
+      <w:r>
+        <w:rPr>
+          <w:rFonts w:ascii="Courier New" w:cs="Courier New" w:eastAsia="Courier New" w:hAnsi="Courier New"/>
+          <w:color w:val="7f6000"/>
+          <w:sz w:val="18"/>
+          <w:szCs w:val="18"/>
+          <w:rtl w:val="0"/>
+        </w:rPr>
+        <w:t xml:space="preserve">&lt;/head&gt;</w:t>
+      </w:r>
+      <w:r>
+        <w:rPr>
+          <w:rtl w:val="0"/>
+        </w:rPr>
+      </w:r>
+    </w:p>
+    <w:p>
+      <w:pPr>
+        <w:pBdr>
+          <w:top w:space="0" w:sz="0" w:val="nil"/>
+          <w:left w:space="0" w:sz="0" w:val="nil"/>
+          <w:bottom w:space="0" w:sz="0" w:val="nil"/>
+          <w:right w:space="0" w:sz="0" w:val="nil"/>
+          <w:between w:space="0" w:sz="0" w:val="nil"/>
+        </w:pBdr>
+        <w:shd w:fill="auto" w:val="clear"/>
+        <w:contextualSpacing w:val="0"/>
+        <w:rPr>
+          <w:color w:val="000000"/>
+        </w:rPr>
+      </w:pPr>
+      <w:r>
+        <w:rPr>
+          <w:rtl w:val="0"/>
+        </w:rPr>
+      </w:r>
+    </w:p>
+    <w:p>
+      <w:pPr>
+        <w:pBdr>
+          <w:top w:space="0" w:sz="0" w:val="nil"/>
+          <w:left w:space="0" w:sz="0" w:val="nil"/>
+          <w:bottom w:space="0" w:sz="0" w:val="nil"/>
+          <w:right w:space="0" w:sz="0" w:val="nil"/>
+          <w:between w:space="0" w:sz="0" w:val="nil"/>
+        </w:pBdr>
+        <w:shd w:fill="auto" w:val="clear"/>
+        <w:contextualSpacing w:val="0"/>
+        <w:rPr>
+          <w:color w:val="000000"/>
+        </w:rPr>
+      </w:pPr>
+      <w:r>
+        <w:rPr>
+          <w:rFonts w:ascii="Courier New" w:cs="Courier New" w:eastAsia="Courier New" w:hAnsi="Courier New"/>
+          <w:color w:val="7f6000"/>
+          <w:sz w:val="18"/>
+          <w:szCs w:val="18"/>
+          <w:rtl w:val="0"/>
+        </w:rPr>
+        <w:t xml:space="preserve">&lt;ab&gt;</w:t>
+      </w:r>
+      <w:r>
+        <w:rPr>
+          <w:color w:val="000000"/>
+          <w:rtl w:val="0"/>
+        </w:rPr>
+        <w:t xml:space="preserve">Quand tu les remects la seconde foys asseure bien le </w:t>
+      </w:r>
+      <w:r>
+        <w:rPr>
+          <w:rFonts w:ascii="Courier New" w:cs="Courier New" w:eastAsia="Courier New" w:hAnsi="Courier New"/>
+          <w:color w:val="0000ff"/>
+          <w:sz w:val="18"/>
+          <w:szCs w:val="18"/>
+          <w:rtl w:val="0"/>
+        </w:rPr>
+        <w:t xml:space="preserve">&lt;tl&gt;</w:t>
+      </w:r>
+      <w:r>
+        <w:rPr>
+          <w:color w:val="000000"/>
+          <w:rtl w:val="0"/>
+        </w:rPr>
+        <w:t xml:space="preserve">moule</w:t>
+      </w:r>
+      <w:r>
+        <w:rPr>
+          <w:rFonts w:ascii="Courier New" w:cs="Courier New" w:eastAsia="Courier New" w:hAnsi="Courier New"/>
+          <w:color w:val="0000ff"/>
+          <w:sz w:val="18"/>
+          <w:szCs w:val="18"/>
+          <w:rtl w:val="0"/>
+        </w:rPr>
+        <w:t xml:space="preserve">&lt;/tl&gt;</w:t>
+      </w:r>
+      <w:r>
+        <w:rPr>
+          <w:rFonts w:ascii="Courier New" w:cs="Courier New" w:eastAsia="Courier New" w:hAnsi="Courier New"/>
+          <w:color w:val="a9a9a9"/>
+          <w:sz w:val="18"/>
+          <w:szCs w:val="18"/>
+          <w:rtl w:val="0"/>
+        </w:rPr>
+        <w:t xml:space="preserve">&lt;lb/&gt;</w:t>
+      </w:r>
+      <w:r>
+        <w:rPr>
+          <w:rtl w:val="0"/>
+        </w:rPr>
+      </w:r>
+    </w:p>
+    <w:p>
+      <w:pPr>
+        <w:pBdr>
+          <w:top w:space="0" w:sz="0" w:val="nil"/>
+          <w:left w:space="0" w:sz="0" w:val="nil"/>
+          <w:bottom w:space="0" w:sz="0" w:val="nil"/>
+          <w:right w:space="0" w:sz="0" w:val="nil"/>
+          <w:between w:space="0" w:sz="0" w:val="nil"/>
+        </w:pBdr>
+        <w:shd w:fill="auto" w:val="clear"/>
+        <w:contextualSpacing w:val="0"/>
+        <w:rPr>
+          <w:color w:val="000000"/>
+        </w:rPr>
+      </w:pPr>
+      <w:r>
+        <w:rPr>
+          <w:color w:val="000000"/>
+          <w:rtl w:val="0"/>
+        </w:rPr>
+        <w:t xml:space="preserve">quil ne sesbranle point</w:t>
+      </w:r>
+      <w:r>
+        <w:rPr>
+          <w:rFonts w:ascii="Courier New" w:cs="Courier New" w:eastAsia="Courier New" w:hAnsi="Courier New"/>
+          <w:color w:val="7f6000"/>
+          <w:sz w:val="18"/>
+          <w:szCs w:val="18"/>
+          <w:rtl w:val="0"/>
+        </w:rPr>
+        <w:t xml:space="preserve">&lt;/ab&gt;</w:t>
+      </w:r>
+      <w:r>
+        <w:rPr>
+          <w:rtl w:val="0"/>
+        </w:rPr>
+        <w:br w:type="textWrapping"/>
+      </w:r>
+      <w:r>
+        <w:rPr>
+          <w:rFonts w:ascii="Courier New" w:cs="Courier New" w:eastAsia="Courier New" w:hAnsi="Courier New"/>
+          <w:color w:val="7f6000"/>
+          <w:sz w:val="18"/>
+          <w:szCs w:val="18"/>
+          <w:rtl w:val="0"/>
+        </w:rPr>
+        <w:t xml:space="preserve">&lt;/div&gt;</w:t>
+      </w:r>
+      <w:r>
+        <w:rPr>
+          <w:rtl w:val="0"/>
+        </w:rPr>
+      </w:r>
+    </w:p>
+    <w:p>
+      <w:pPr>
+        <w:pBdr>
+          <w:top w:space="0" w:sz="0" w:val="nil"/>
+          <w:left w:space="0" w:sz="0" w:val="nil"/>
+          <w:bottom w:space="0" w:sz="0" w:val="nil"/>
+          <w:right w:space="0" w:sz="0" w:val="nil"/>
+          <w:between w:space="0" w:sz="0" w:val="nil"/>
+        </w:pBdr>
+        <w:shd w:fill="auto" w:val="clear"/>
+        <w:contextualSpacing w:val="0"/>
+        <w:rPr>
+          <w:color w:val="000000"/>
+        </w:rPr>
+      </w:pPr>
+      <w:r>
+        <w:rPr>
+          <w:rtl w:val="0"/>
+        </w:rPr>
+        <w:br w:type="textWrapping"/>
+      </w:r>
+      <w:r>
+        <w:rPr>
+          <w:rFonts w:ascii="Courier New" w:cs="Courier New" w:eastAsia="Courier New" w:hAnsi="Courier New"/>
+          <w:color w:val="7f6000"/>
+          <w:sz w:val="18"/>
+          <w:szCs w:val="18"/>
+          <w:rtl w:val="0"/>
+        </w:rPr>
+        <w:t xml:space="preserve">&lt;div&gt;</w:t>
+      </w:r>
+      <w:r>
+        <w:rPr>
+          <w:rtl w:val="0"/>
+        </w:rPr>
+      </w:r>
+    </w:p>
+    <w:p>
+      <w:pPr>
+        <w:pBdr>
+          <w:top w:space="0" w:sz="0" w:val="nil"/>
+          <w:left w:space="0" w:sz="0" w:val="nil"/>
+          <w:bottom w:space="0" w:sz="0" w:val="nil"/>
+          <w:right w:space="0" w:sz="0" w:val="nil"/>
+          <w:between w:space="0" w:sz="0" w:val="nil"/>
+        </w:pBdr>
+        <w:shd w:fill="auto" w:val="clear"/>
+        <w:contextualSpacing w:val="0"/>
+        <w:rPr>
+          <w:color w:val="000000"/>
+        </w:rPr>
+      </w:pPr>
+      <w:r>
+        <w:rPr>
+          <w:rFonts w:ascii="Courier New" w:cs="Courier New" w:eastAsia="Courier New" w:hAnsi="Courier New"/>
+          <w:color w:val="7f6000"/>
+          <w:sz w:val="18"/>
+          <w:szCs w:val="18"/>
+          <w:rtl w:val="0"/>
+        </w:rPr>
+        <w:t xml:space="preserve">&lt;id&gt;p170r_4&lt;/id&gt;</w:t>
+      </w:r>
+      <w:r>
+        <w:rPr>
           <w:color w:val="000000"/>
           <w:rtl w:val="0"/>
         </w:rPr>
@@ -1807,7 +2099,7 @@
           <w:color w:val="000000"/>
           <w:rtl w:val="0"/>
         </w:rPr>
-        <w:t xml:space="preserve">Crampons</w:t>
+        <w:t xml:space="preserve">Moules</w:t>
       </w:r>
       <w:r>
         <w:rPr>
@@ -1886,348 +2178,7 @@
           <w:color w:val="000000"/>
           <w:rtl w:val="0"/>
         </w:rPr>
-        <w:t xml:space="preserve">Quand tu les remects la seconde foys asseure bien le </w:t>
-      </w:r>
-      <w:r>
-        <w:rPr>
-          <w:rFonts w:ascii="Courier New" w:cs="Courier New" w:eastAsia="Courier New" w:hAnsi="Courier New"/>
-          <w:color w:val="0000ff"/>
-          <w:sz w:val="18"/>
-          <w:szCs w:val="18"/>
-          <w:rtl w:val="0"/>
-        </w:rPr>
-        <w:t xml:space="preserve">&lt;tl&gt;</w:t>
-      </w:r>
-      <w:r>
-        <w:rPr>
-          <w:color w:val="000000"/>
-          <w:rtl w:val="0"/>
-        </w:rPr>
-        <w:t xml:space="preserve">moule</w:t>
-      </w:r>
-      <w:r>
-        <w:rPr>
-          <w:rFonts w:ascii="Courier New" w:cs="Courier New" w:eastAsia="Courier New" w:hAnsi="Courier New"/>
-          <w:color w:val="0000ff"/>
-          <w:sz w:val="18"/>
-          <w:szCs w:val="18"/>
-          <w:rtl w:val="0"/>
-        </w:rPr>
-        <w:t xml:space="preserve">&lt;/tl&gt;</w:t>
-      </w:r>
-      <w:r>
-        <w:rPr>
-          <w:rFonts w:ascii="Courier New" w:cs="Courier New" w:eastAsia="Courier New" w:hAnsi="Courier New"/>
-          <w:color w:val="a9a9a9"/>
-          <w:sz w:val="18"/>
-          <w:szCs w:val="18"/>
-          <w:rtl w:val="0"/>
-        </w:rPr>
-        <w:t xml:space="preserve">&lt;lb/&gt;</w:t>
-      </w:r>
-      <w:r>
-        <w:rPr>
-          <w:rtl w:val="0"/>
-        </w:rPr>
-      </w:r>
-    </w:p>
-    <w:p>
-      <w:pPr>
-        <w:pBdr>
-          <w:top w:space="0" w:sz="0" w:val="nil"/>
-          <w:left w:space="0" w:sz="0" w:val="nil"/>
-          <w:bottom w:space="0" w:sz="0" w:val="nil"/>
-          <w:right w:space="0" w:sz="0" w:val="nil"/>
-          <w:between w:space="0" w:sz="0" w:val="nil"/>
-        </w:pBdr>
-        <w:shd w:fill="auto" w:val="clear"/>
-        <w:contextualSpacing w:val="0"/>
-        <w:rPr>
-          <w:color w:val="000000"/>
-        </w:rPr>
-      </w:pPr>
-      <w:r>
-        <w:rPr>
-          <w:color w:val="000000"/>
-          <w:rtl w:val="0"/>
-        </w:rPr>
-        <w:t xml:space="preserve">quil ne sesbranle point</w:t>
-      </w:r>
-      <w:r>
-        <w:rPr>
-          <w:rFonts w:ascii="Courier New" w:cs="Courier New" w:eastAsia="Courier New" w:hAnsi="Courier New"/>
-          <w:color w:val="7f6000"/>
-          <w:sz w:val="18"/>
-          <w:szCs w:val="18"/>
-          <w:rtl w:val="0"/>
-        </w:rPr>
-        <w:t xml:space="preserve">&lt;/ab&gt;</w:t>
-      </w:r>
-      <w:r>
-        <w:rPr>
-          <w:rtl w:val="0"/>
-        </w:rPr>
-        <w:br w:type="textWrapping"/>
-      </w:r>
-      <w:r>
-        <w:rPr>
-          <w:rFonts w:ascii="Courier New" w:cs="Courier New" w:eastAsia="Courier New" w:hAnsi="Courier New"/>
-          <w:color w:val="7f6000"/>
-          <w:sz w:val="18"/>
-          <w:szCs w:val="18"/>
-          <w:rtl w:val="0"/>
-        </w:rPr>
-        <w:t xml:space="preserve">&lt;/div&gt;</w:t>
-      </w:r>
-      <w:r>
-        <w:rPr>
-          <w:rtl w:val="0"/>
-        </w:rPr>
-      </w:r>
-    </w:p>
-    <w:p>
-      <w:pPr>
-        <w:pBdr>
-          <w:top w:space="0" w:sz="0" w:val="nil"/>
-          <w:left w:space="0" w:sz="0" w:val="nil"/>
-          <w:bottom w:space="0" w:sz="0" w:val="nil"/>
-          <w:right w:space="0" w:sz="0" w:val="nil"/>
-          <w:between w:space="0" w:sz="0" w:val="nil"/>
-        </w:pBdr>
-        <w:shd w:fill="auto" w:val="clear"/>
-        <w:contextualSpacing w:val="0"/>
-        <w:rPr>
-          <w:color w:val="000000"/>
-        </w:rPr>
-      </w:pPr>
-      <w:r>
-        <w:rPr>
-          <w:rtl w:val="0"/>
-        </w:rPr>
-        <w:br w:type="textWrapping"/>
-      </w:r>
-      <w:r>
-        <w:rPr>
-          <w:rFonts w:ascii="Courier New" w:cs="Courier New" w:eastAsia="Courier New" w:hAnsi="Courier New"/>
-          <w:color w:val="7f6000"/>
-          <w:sz w:val="18"/>
-          <w:szCs w:val="18"/>
-          <w:rtl w:val="0"/>
-        </w:rPr>
-        <w:t xml:space="preserve">&lt;div&gt;</w:t>
-      </w:r>
-      <w:r>
-        <w:rPr>
-          <w:rtl w:val="0"/>
-        </w:rPr>
-      </w:r>
-    </w:p>
-    <w:p>
-      <w:pPr>
-        <w:pBdr>
-          <w:top w:space="0" w:sz="0" w:val="nil"/>
-          <w:left w:space="0" w:sz="0" w:val="nil"/>
-          <w:bottom w:space="0" w:sz="0" w:val="nil"/>
-          <w:right w:space="0" w:sz="0" w:val="nil"/>
-          <w:between w:space="0" w:sz="0" w:val="nil"/>
-        </w:pBdr>
-        <w:shd w:fill="auto" w:val="clear"/>
-        <w:contextualSpacing w:val="0"/>
-        <w:rPr>
-          <w:color w:val="000000"/>
-        </w:rPr>
-      </w:pPr>
-      <w:r>
-        <w:rPr>
-          <w:rFonts w:ascii="Courier New" w:cs="Courier New" w:eastAsia="Courier New" w:hAnsi="Courier New"/>
-          <w:color w:val="7f6000"/>
-          <w:sz w:val="18"/>
-          <w:szCs w:val="18"/>
-          <w:rtl w:val="0"/>
-        </w:rPr>
-        <w:t xml:space="preserve">&lt;id&gt;p170r_4&lt;/id&gt;</w:t>
-      </w:r>
-      <w:r>
-        <w:rPr>
-          <w:rtl w:val="0"/>
-        </w:rPr>
-      </w:r>
-    </w:p>
-    <w:p>
-      <w:pPr>
-        <w:pBdr>
-          <w:top w:space="0" w:sz="0" w:val="nil"/>
-          <w:left w:space="0" w:sz="0" w:val="nil"/>
-          <w:bottom w:space="0" w:sz="0" w:val="nil"/>
-          <w:right w:space="0" w:sz="0" w:val="nil"/>
-          <w:between w:space="0" w:sz="0" w:val="nil"/>
-        </w:pBdr>
-        <w:shd w:fill="auto" w:val="clear"/>
-        <w:contextualSpacing w:val="0"/>
-        <w:rPr>
-          <w:color w:val="000000"/>
-        </w:rPr>
-      </w:pPr>
-      <w:r>
-        <w:rPr>
-          <w:color w:val="000000"/>
-          <w:rtl w:val="0"/>
-        </w:rPr>
-        <w:t xml:space="preserve"> </w:t>
-      </w:r>
-      <w:r>
-        <w:rPr>
-          <w:rtl w:val="0"/>
-        </w:rPr>
-      </w:r>
-    </w:p>
-    <w:p>
-      <w:pPr>
-        <w:pBdr>
-          <w:top w:space="0" w:sz="0" w:val="nil"/>
-          <w:left w:space="0" w:sz="0" w:val="nil"/>
-          <w:bottom w:space="0" w:sz="0" w:val="nil"/>
-          <w:right w:space="0" w:sz="0" w:val="nil"/>
-          <w:between w:space="0" w:sz="0" w:val="nil"/>
-        </w:pBdr>
-        <w:shd w:fill="auto" w:val="clear"/>
-        <w:contextualSpacing w:val="0"/>
-        <w:rPr>
-          <w:color w:val="000000"/>
-        </w:rPr>
-      </w:pPr>
-      <w:r>
-        <w:rPr>
-          <w:rFonts w:ascii="Courier New" w:cs="Courier New" w:eastAsia="Courier New" w:hAnsi="Courier New"/>
-          <w:color w:val="7f6000"/>
-          <w:sz w:val="18"/>
-          <w:szCs w:val="18"/>
-          <w:rtl w:val="0"/>
-        </w:rPr>
-        <w:t xml:space="preserve">&lt;head&gt;</w:t>
-      </w:r>
-      <w:r>
-        <w:rPr>
-          <w:rFonts w:ascii="Courier New" w:cs="Courier New" w:eastAsia="Courier New" w:hAnsi="Courier New"/>
-          <w:color w:val="0000ff"/>
-          <w:sz w:val="18"/>
-          <w:szCs w:val="18"/>
-          <w:rtl w:val="0"/>
-        </w:rPr>
-        <w:t xml:space="preserve">&lt;tl&gt;</w:t>
-      </w:r>
-      <w:r>
-        <w:rPr>
-          <w:color w:val="000000"/>
-          <w:rtl w:val="0"/>
-        </w:rPr>
-        <w:t xml:space="preserve">Moules</w:t>
-      </w:r>
-      <w:r>
-        <w:rPr>
-          <w:rFonts w:ascii="Courier New" w:cs="Courier New" w:eastAsia="Courier New" w:hAnsi="Courier New"/>
-          <w:color w:val="0000ff"/>
-          <w:sz w:val="18"/>
-          <w:szCs w:val="18"/>
-          <w:rtl w:val="0"/>
-        </w:rPr>
-        <w:t xml:space="preserve">&lt;/tl&gt;</w:t>
-      </w:r>
-      <w:r>
-        <w:rPr>
-          <w:rFonts w:ascii="Courier New" w:cs="Courier New" w:eastAsia="Courier New" w:hAnsi="Courier New"/>
-          <w:color w:val="7f6000"/>
-          <w:sz w:val="18"/>
-          <w:szCs w:val="18"/>
-          <w:rtl w:val="0"/>
-        </w:rPr>
-        <w:t xml:space="preserve">&lt;/head&gt;</w:t>
-      </w:r>
-      <w:r>
-        <w:rPr>
-          <w:rtl w:val="0"/>
-        </w:rPr>
-      </w:r>
-    </w:p>
-    <w:p>
-      <w:pPr>
-        <w:pBdr>
-          <w:top w:space="0" w:sz="0" w:val="nil"/>
-          <w:left w:space="0" w:sz="0" w:val="nil"/>
-          <w:bottom w:space="0" w:sz="0" w:val="nil"/>
-          <w:right w:space="0" w:sz="0" w:val="nil"/>
-          <w:between w:space="0" w:sz="0" w:val="nil"/>
-        </w:pBdr>
-        <w:shd w:fill="auto" w:val="clear"/>
-        <w:contextualSpacing w:val="0"/>
-        <w:rPr>
-          <w:color w:val="000000"/>
-        </w:rPr>
-      </w:pPr>
-      <w:r>
-        <w:rPr>
-          <w:rtl w:val="0"/>
-        </w:rPr>
-      </w:r>
-    </w:p>
-    <w:p>
-      <w:pPr>
-        <w:pBdr>
-          <w:top w:space="0" w:sz="0" w:val="nil"/>
-          <w:left w:space="0" w:sz="0" w:val="nil"/>
-          <w:bottom w:space="0" w:sz="0" w:val="nil"/>
-          <w:right w:space="0" w:sz="0" w:val="nil"/>
-          <w:between w:space="0" w:sz="0" w:val="nil"/>
-        </w:pBdr>
-        <w:shd w:fill="auto" w:val="clear"/>
-        <w:contextualSpacing w:val="0"/>
-        <w:rPr>
-          <w:color w:val="000000"/>
-        </w:rPr>
-      </w:pPr>
-      <w:r>
-        <w:rPr>
-          <w:rFonts w:ascii="Courier New" w:cs="Courier New" w:eastAsia="Courier New" w:hAnsi="Courier New"/>
-          <w:color w:val="7f6000"/>
-          <w:sz w:val="18"/>
-          <w:szCs w:val="18"/>
-          <w:rtl w:val="0"/>
-        </w:rPr>
-        <w:t xml:space="preserve">&lt;ab&gt;</w:t>
-      </w:r>
-      <w:r>
-        <w:rPr>
-          <w:rFonts w:ascii="Courier New" w:cs="Courier New" w:eastAsia="Courier New" w:hAnsi="Courier New"/>
-          <w:color w:val="0000ff"/>
-          <w:sz w:val="18"/>
-          <w:szCs w:val="18"/>
-          <w:rtl w:val="0"/>
-        </w:rPr>
-        <w:t xml:space="preserve">&lt;tl&gt;</w:t>
-      </w:r>
-      <w:r>
-        <w:rPr>
-          <w:color w:val="000000"/>
-          <w:rtl w:val="0"/>
-        </w:rPr>
-        <w:t xml:space="preserve">Ceulx de noyau</w:t>
-      </w:r>
-      <w:r>
-        <w:rPr>
-          <w:rFonts w:ascii="Courier New" w:cs="Courier New" w:eastAsia="Courier New" w:hAnsi="Courier New"/>
-          <w:color w:val="0000ff"/>
-          <w:sz w:val="18"/>
-          <w:szCs w:val="18"/>
-          <w:rtl w:val="0"/>
-        </w:rPr>
-        <w:t xml:space="preserve">&lt;/tl&gt;</w:t>
-      </w:r>
-      <w:r>
-        <w:rPr>
-          <w:color w:val="000000"/>
-          <w:rtl w:val="0"/>
-        </w:rPr>
-        <w:t xml:space="preserve"> en recuisant veulent estre poses sur les </w:t>
+        <w:t xml:space="preserve">Ceulx de noyau en recuisant veulent estre poses sur les </w:t>
       </w:r>
       <w:r>
         <w:rPr>
@@ -2645,27 +2596,6 @@
         </w:rPr>
         <w:t xml:space="preserve"> </w:t>
       </w:r>
-      <w:r>
-        <w:rPr>
-          <w:rtl w:val="0"/>
-        </w:rPr>
-      </w:r>
-    </w:p>
-    <w:p>
-      <w:pPr>
-        <w:pBdr>
-          <w:top w:space="0" w:sz="0" w:val="nil"/>
-          <w:left w:space="0" w:sz="0" w:val="nil"/>
-          <w:bottom w:space="0" w:sz="0" w:val="nil"/>
-          <w:right w:space="0" w:sz="0" w:val="nil"/>
-          <w:between w:space="0" w:sz="0" w:val="nil"/>
-        </w:pBdr>
-        <w:shd w:fill="auto" w:val="clear"/>
-        <w:contextualSpacing w:val="0"/>
-        <w:rPr>
-          <w:color w:val="000000"/>
-        </w:rPr>
-      </w:pPr>
       <w:r>
         <w:rPr>
           <w:rFonts w:ascii="Courier New" w:cs="Courier New" w:eastAsia="Courier New" w:hAnsi="Courier New"/>
@@ -2896,7 +2826,30 @@
           <w:color w:val="000000"/>
           <w:rtl w:val="0"/>
         </w:rPr>
-        <w:t xml:space="preserve"> choses tanvres &amp;</w:t>
+        <w:t xml:space="preserve"> </w:t>
+      </w:r>
+    </w:p>
+    <w:p>
+      <w:pPr>
+        <w:pBdr>
+          <w:top w:space="0" w:sz="0" w:val="nil"/>
+          <w:left w:space="0" w:sz="0" w:val="nil"/>
+          <w:bottom w:space="0" w:sz="0" w:val="nil"/>
+          <w:right w:space="0" w:sz="0" w:val="nil"/>
+          <w:between w:space="0" w:sz="0" w:val="nil"/>
+        </w:pBdr>
+        <w:shd w:fill="auto" w:val="clear"/>
+        <w:contextualSpacing w:val="0"/>
+        <w:rPr>
+          <w:color w:val="000000"/>
+        </w:rPr>
+      </w:pPr>
+      <w:r>
+        <w:rPr>
+          <w:color w:val="000000"/>
+          <w:rtl w:val="0"/>
+        </w:rPr>
+        <w:t xml:space="preserve">choses tanvres &amp;</w:t>
       </w:r>
       <w:r>
         <w:rPr>
@@ -3189,390 +3142,366 @@
       </w:pPr>
       <w:r>
         <w:rPr>
+          <w:rFonts w:ascii="Courier New" w:cs="Courier New" w:eastAsia="Courier New" w:hAnsi="Courier New"/>
+          <w:color w:val="7f6000"/>
+          <w:sz w:val="18"/>
+          <w:szCs w:val="18"/>
+          <w:rtl w:val="0"/>
+        </w:rPr>
+        <w:t xml:space="preserve">&lt;head&gt;</w:t>
+      </w:r>
+      <w:r>
+        <w:rPr>
+          <w:color w:val="000000"/>
+          <w:rtl w:val="0"/>
+        </w:rPr>
+        <w:t xml:space="preserve">Nettoyer </w:t>
+      </w:r>
+      <w:r>
+        <w:rPr>
+          <w:rFonts w:ascii="Courier New" w:cs="Courier New" w:eastAsia="Courier New" w:hAnsi="Courier New"/>
+          <w:color w:val="0000ff"/>
+          <w:sz w:val="18"/>
+          <w:szCs w:val="18"/>
+          <w:rtl w:val="0"/>
+        </w:rPr>
+        <w:t xml:space="preserve">&lt;tl&gt;</w:t>
+      </w:r>
+      <w:r>
+        <w:rPr>
+          <w:color w:val="000000"/>
+          <w:rtl w:val="0"/>
+        </w:rPr>
+        <w:t xml:space="preserve">moules</w:t>
+      </w:r>
+      <w:r>
+        <w:rPr>
+          <w:rFonts w:ascii="Courier New" w:cs="Courier New" w:eastAsia="Courier New" w:hAnsi="Courier New"/>
+          <w:color w:val="0000ff"/>
+          <w:sz w:val="18"/>
+          <w:szCs w:val="18"/>
+          <w:rtl w:val="0"/>
+        </w:rPr>
+        <w:t xml:space="preserve">&lt;/tl&gt;</w:t>
+      </w:r>
+      <w:r>
+        <w:rPr>
+          <w:color w:val="000000"/>
+          <w:rtl w:val="0"/>
+        </w:rPr>
+        <w:t xml:space="preserve"> clos</w:t>
+      </w:r>
+      <w:r>
+        <w:rPr>
+          <w:rFonts w:ascii="Courier New" w:cs="Courier New" w:eastAsia="Courier New" w:hAnsi="Courier New"/>
+          <w:color w:val="7f6000"/>
+          <w:sz w:val="18"/>
+          <w:szCs w:val="18"/>
+          <w:rtl w:val="0"/>
+        </w:rPr>
+        <w:t xml:space="preserve">&lt;/head&gt;</w:t>
+      </w:r>
+      <w:r>
+        <w:rPr>
+          <w:rtl w:val="0"/>
+        </w:rPr>
+      </w:r>
+    </w:p>
+    <w:p>
+      <w:pPr>
+        <w:pBdr>
+          <w:top w:space="0" w:sz="0" w:val="nil"/>
+          <w:left w:space="0" w:sz="0" w:val="nil"/>
+          <w:bottom w:space="0" w:sz="0" w:val="nil"/>
+          <w:right w:space="0" w:sz="0" w:val="nil"/>
+          <w:between w:space="0" w:sz="0" w:val="nil"/>
+        </w:pBdr>
+        <w:shd w:fill="auto" w:val="clear"/>
+        <w:contextualSpacing w:val="0"/>
+        <w:rPr>
+          <w:color w:val="000000"/>
+        </w:rPr>
+      </w:pPr>
+      <w:r>
+        <w:rPr>
+          <w:rtl w:val="0"/>
+        </w:rPr>
+      </w:r>
+    </w:p>
+    <w:p>
+      <w:pPr>
+        <w:pBdr>
+          <w:top w:space="0" w:sz="0" w:val="nil"/>
+          <w:left w:space="0" w:sz="0" w:val="nil"/>
+          <w:bottom w:space="0" w:sz="0" w:val="nil"/>
+          <w:right w:space="0" w:sz="0" w:val="nil"/>
+          <w:between w:space="0" w:sz="0" w:val="nil"/>
+        </w:pBdr>
+        <w:shd w:fill="auto" w:val="clear"/>
+        <w:contextualSpacing w:val="0"/>
+        <w:rPr>
+          <w:color w:val="000000"/>
+        </w:rPr>
+      </w:pPr>
+      <w:r>
+        <w:rPr>
+          <w:rFonts w:ascii="Courier New" w:cs="Courier New" w:eastAsia="Courier New" w:hAnsi="Courier New"/>
+          <w:color w:val="7f6000"/>
+          <w:sz w:val="18"/>
+          <w:szCs w:val="18"/>
+          <w:rtl w:val="0"/>
+        </w:rPr>
+        <w:t xml:space="preserve">&lt;ab&gt;</w:t>
+      </w:r>
+      <w:r>
+        <w:rPr>
+          <w:color w:val="000000"/>
+          <w:rtl w:val="0"/>
+        </w:rPr>
+        <w:t xml:space="preserve">Il les fault laisser froidir plustost que soufler dedans pour les</w:t>
+      </w:r>
+      <w:r>
+        <w:rPr>
+          <w:rFonts w:ascii="Courier New" w:cs="Courier New" w:eastAsia="Courier New" w:hAnsi="Courier New"/>
+          <w:color w:val="a9a9a9"/>
+          <w:sz w:val="18"/>
+          <w:szCs w:val="18"/>
+          <w:rtl w:val="0"/>
+        </w:rPr>
+        <w:t xml:space="preserve">&lt;lb/&gt;</w:t>
+      </w:r>
+      <w:r>
+        <w:rPr>
+          <w:rtl w:val="0"/>
+        </w:rPr>
+      </w:r>
+    </w:p>
+    <w:p>
+      <w:pPr>
+        <w:pBdr>
+          <w:top w:space="0" w:sz="0" w:val="nil"/>
+          <w:left w:space="0" w:sz="0" w:val="nil"/>
+          <w:bottom w:space="0" w:sz="0" w:val="nil"/>
+          <w:right w:space="0" w:sz="0" w:val="nil"/>
+          <w:between w:space="0" w:sz="0" w:val="nil"/>
+        </w:pBdr>
+        <w:shd w:fill="auto" w:val="clear"/>
+        <w:contextualSpacing w:val="0"/>
+        <w:rPr>
+          <w:color w:val="000000"/>
+        </w:rPr>
+      </w:pPr>
+      <w:r>
+        <w:rPr>
+          <w:color w:val="000000"/>
+          <w:rtl w:val="0"/>
+        </w:rPr>
+        <w:t xml:space="preserve">nettoyer car estant chaults ilz retiennent la </w:t>
+      </w:r>
+      <w:r>
+        <w:rPr>
+          <w:rFonts w:ascii="Courier New" w:cs="Courier New" w:eastAsia="Courier New" w:hAnsi="Courier New"/>
+          <w:color w:val="0000ff"/>
+          <w:sz w:val="18"/>
+          <w:szCs w:val="18"/>
+          <w:rtl w:val="0"/>
+        </w:rPr>
+        <w:t xml:space="preserve">&lt;m&gt;</w:t>
+      </w:r>
+      <w:r>
+        <w:rPr>
+          <w:color w:val="000000"/>
+          <w:rtl w:val="0"/>
+        </w:rPr>
+        <w:t xml:space="preserve">cendre</w:t>
+      </w:r>
+      <w:r>
+        <w:rPr>
+          <w:rFonts w:ascii="Courier New" w:cs="Courier New" w:eastAsia="Courier New" w:hAnsi="Courier New"/>
+          <w:color w:val="0000ff"/>
+          <w:sz w:val="18"/>
+          <w:szCs w:val="18"/>
+          <w:rtl w:val="0"/>
+        </w:rPr>
+        <w:t xml:space="preserve">&lt;/m&gt;</w:t>
+      </w:r>
+      <w:r>
+        <w:rPr>
+          <w:color w:val="000000"/>
+          <w:rtl w:val="0"/>
+        </w:rPr>
+        <w:t xml:space="preserve"> Estant froids ilz</w:t>
+      </w:r>
+      <w:r>
+        <w:rPr>
+          <w:rFonts w:ascii="Courier New" w:cs="Courier New" w:eastAsia="Courier New" w:hAnsi="Courier New"/>
+          <w:color w:val="a9a9a9"/>
+          <w:sz w:val="18"/>
+          <w:szCs w:val="18"/>
+          <w:rtl w:val="0"/>
+        </w:rPr>
+        <w:t xml:space="preserve">&lt;lb/&gt;</w:t>
+      </w:r>
+      <w:r>
+        <w:rPr>
+          <w:rtl w:val="0"/>
+        </w:rPr>
+      </w:r>
+    </w:p>
+    <w:p>
+      <w:pPr>
+        <w:pBdr>
+          <w:top w:space="0" w:sz="0" w:val="nil"/>
+          <w:left w:space="0" w:sz="0" w:val="nil"/>
+          <w:bottom w:space="0" w:sz="0" w:val="nil"/>
+          <w:right w:space="0" w:sz="0" w:val="nil"/>
+          <w:between w:space="0" w:sz="0" w:val="nil"/>
+        </w:pBdr>
+        <w:shd w:fill="auto" w:val="clear"/>
+        <w:contextualSpacing w:val="0"/>
+        <w:rPr>
+          <w:color w:val="000000"/>
+        </w:rPr>
+      </w:pPr>
+      <w:r>
+        <w:rPr>
+          <w:color w:val="000000"/>
+          <w:rtl w:val="0"/>
+        </w:rPr>
+        <w:t xml:space="preserve">se nettoyent mieulx Ayes un </w:t>
+      </w:r>
+      <w:r>
+        <w:rPr>
+          <w:rFonts w:ascii="Courier New" w:cs="Courier New" w:eastAsia="Courier New" w:hAnsi="Courier New"/>
+          <w:color w:val="0000ff"/>
+          <w:sz w:val="18"/>
+          <w:szCs w:val="18"/>
+          <w:rtl w:val="0"/>
+        </w:rPr>
+        <w:t xml:space="preserve">&lt;tl&gt;&lt;m&gt;</w:t>
+      </w:r>
+      <w:r>
+        <w:rPr>
+          <w:color w:val="000000"/>
+          <w:rtl w:val="0"/>
+        </w:rPr>
+        <w:t xml:space="preserve">fil delie de letton</w:t>
+      </w:r>
+      <w:r>
+        <w:rPr>
+          <w:rFonts w:ascii="Courier New" w:cs="Courier New" w:eastAsia="Courier New" w:hAnsi="Courier New"/>
+          <w:color w:val="0000ff"/>
+          <w:sz w:val="18"/>
+          <w:szCs w:val="18"/>
+          <w:rtl w:val="0"/>
+        </w:rPr>
+        <w:t xml:space="preserve">&lt;/m&gt;&lt;/tl&gt;</w:t>
+      </w:r>
+      <w:r>
+        <w:rPr>
+          <w:color w:val="000000"/>
+          <w:rtl w:val="0"/>
+        </w:rPr>
+        <w:t xml:space="preserve"> ou </w:t>
+      </w:r>
+      <w:r>
+        <w:rPr>
+          <w:rFonts w:ascii="Courier New" w:cs="Courier New" w:eastAsia="Courier New" w:hAnsi="Courier New"/>
+          <w:color w:val="0000ff"/>
+          <w:sz w:val="18"/>
+          <w:szCs w:val="18"/>
+          <w:rtl w:val="0"/>
+        </w:rPr>
+        <w:t xml:space="preserve">&lt;tl&gt;&lt;m&gt;</w:t>
+      </w:r>
+      <w:r>
+        <w:rPr>
+          <w:color w:val="000000"/>
+          <w:rtl w:val="0"/>
+        </w:rPr>
+        <w:t xml:space="preserve">paille subtile</w:t>
+      </w:r>
+      <w:r>
+        <w:rPr>
+          <w:rFonts w:ascii="Courier New" w:cs="Courier New" w:eastAsia="Courier New" w:hAnsi="Courier New"/>
+          <w:color w:val="0000ff"/>
+          <w:sz w:val="18"/>
+          <w:szCs w:val="18"/>
+          <w:rtl w:val="0"/>
+        </w:rPr>
+        <w:t xml:space="preserve">&lt;/m&gt;&lt;/tl&gt;</w:t>
+      </w:r>
+      <w:r>
+        <w:rPr>
+          <w:color w:val="000000"/>
+          <w:rtl w:val="0"/>
+        </w:rPr>
+        <w:t xml:space="preserve"> pour nettoyer</w:t>
+      </w:r>
+      <w:r>
+        <w:rPr>
+          <w:rFonts w:ascii="Courier New" w:cs="Courier New" w:eastAsia="Courier New" w:hAnsi="Courier New"/>
+          <w:color w:val="a9a9a9"/>
+          <w:sz w:val="18"/>
+          <w:szCs w:val="18"/>
+          <w:rtl w:val="0"/>
+        </w:rPr>
+        <w:t xml:space="preserve">&lt;lb/&gt;</w:t>
+      </w:r>
+      <w:r>
+        <w:rPr>
+          <w:rtl w:val="0"/>
+        </w:rPr>
+      </w:r>
+    </w:p>
+    <w:p>
+      <w:pPr>
+        <w:pBdr>
+          <w:top w:space="0" w:sz="0" w:val="nil"/>
+          <w:left w:space="0" w:sz="0" w:val="nil"/>
+          <w:bottom w:space="0" w:sz="0" w:val="nil"/>
+          <w:right w:space="0" w:sz="0" w:val="nil"/>
+          <w:between w:space="0" w:sz="0" w:val="nil"/>
+        </w:pBdr>
+        <w:shd w:fill="auto" w:val="clear"/>
+        <w:contextualSpacing w:val="0"/>
+        <w:rPr>
+          <w:color w:val="000000"/>
+        </w:rPr>
+      </w:pPr>
+      <w:r>
+        <w:rPr>
+          <w:color w:val="000000"/>
+          <w:rtl w:val="0"/>
+        </w:rPr>
+        <w:t xml:space="preserve">la </w:t>
+      </w:r>
+      <w:r>
+        <w:rPr>
+          <w:rtl w:val="0"/>
+        </w:rPr>
+        <w:t xml:space="preserve">queue </w:t>
+      </w:r>
+      <w:r>
+        <w:rPr>
+          <w:color w:val="000000"/>
+          <w:rtl w:val="0"/>
+        </w:rPr>
+        <w:t xml:space="preserve">parfaicte</w:t>
+      </w:r>
+      <w:r>
+        <w:rPr>
+          <w:color w:val="000000"/>
+          <w:rtl w:val="0"/>
+        </w:rPr>
+        <w:t xml:space="preserve">m</w:t>
+      </w:r>
+      <w:r>
+        <w:rPr>
           <w:color w:val="000000"/>
           <w:rtl w:val="0"/>
         </w:rPr>
         <w:t xml:space="preserve"> </w:t>
-      </w:r>
-      <w:r>
-        <w:rPr>
-          <w:rtl w:val="0"/>
-        </w:rPr>
-      </w:r>
-    </w:p>
-    <w:p>
-      <w:pPr>
-        <w:pBdr>
-          <w:top w:space="0" w:sz="0" w:val="nil"/>
-          <w:left w:space="0" w:sz="0" w:val="nil"/>
-          <w:bottom w:space="0" w:sz="0" w:val="nil"/>
-          <w:right w:space="0" w:sz="0" w:val="nil"/>
-          <w:between w:space="0" w:sz="0" w:val="nil"/>
-        </w:pBdr>
-        <w:shd w:fill="auto" w:val="clear"/>
-        <w:contextualSpacing w:val="0"/>
-        <w:rPr>
-          <w:color w:val="000000"/>
-        </w:rPr>
-      </w:pPr>
-      <w:r>
-        <w:rPr>
-          <w:rFonts w:ascii="Courier New" w:cs="Courier New" w:eastAsia="Courier New" w:hAnsi="Courier New"/>
-          <w:color w:val="7f6000"/>
-          <w:sz w:val="18"/>
-          <w:szCs w:val="18"/>
-          <w:rtl w:val="0"/>
-        </w:rPr>
-        <w:t xml:space="preserve">&lt;head&gt;</w:t>
-      </w:r>
-      <w:r>
-        <w:rPr>
-          <w:color w:val="000000"/>
-          <w:rtl w:val="0"/>
-        </w:rPr>
-        <w:t xml:space="preserve">Nettoyer </w:t>
-      </w:r>
-      <w:r>
-        <w:rPr>
-          <w:rFonts w:ascii="Courier New" w:cs="Courier New" w:eastAsia="Courier New" w:hAnsi="Courier New"/>
-          <w:color w:val="0000ff"/>
-          <w:sz w:val="18"/>
-          <w:szCs w:val="18"/>
-          <w:rtl w:val="0"/>
-        </w:rPr>
-        <w:t xml:space="preserve">&lt;tl&gt;</w:t>
-      </w:r>
-      <w:r>
-        <w:rPr>
-          <w:color w:val="000000"/>
-          <w:rtl w:val="0"/>
-        </w:rPr>
-        <w:t xml:space="preserve">moules clos</w:t>
-      </w:r>
-      <w:r>
-        <w:rPr>
-          <w:rFonts w:ascii="Courier New" w:cs="Courier New" w:eastAsia="Courier New" w:hAnsi="Courier New"/>
-          <w:color w:val="0000ff"/>
-          <w:sz w:val="18"/>
-          <w:szCs w:val="18"/>
-          <w:rtl w:val="0"/>
-        </w:rPr>
-        <w:t xml:space="preserve">&lt;/tl&gt;</w:t>
-      </w:r>
-      <w:r>
-        <w:rPr>
-          <w:rFonts w:ascii="Courier New" w:cs="Courier New" w:eastAsia="Courier New" w:hAnsi="Courier New"/>
-          <w:color w:val="7f6000"/>
-          <w:sz w:val="18"/>
-          <w:szCs w:val="18"/>
-          <w:rtl w:val="0"/>
-        </w:rPr>
-        <w:t xml:space="preserve">&lt;/head&gt;</w:t>
-      </w:r>
-      <w:r>
-        <w:rPr>
-          <w:rtl w:val="0"/>
-        </w:rPr>
-      </w:r>
-    </w:p>
-    <w:p>
-      <w:pPr>
-        <w:pBdr>
-          <w:top w:space="0" w:sz="0" w:val="nil"/>
-          <w:left w:space="0" w:sz="0" w:val="nil"/>
-          <w:bottom w:space="0" w:sz="0" w:val="nil"/>
-          <w:right w:space="0" w:sz="0" w:val="nil"/>
-          <w:between w:space="0" w:sz="0" w:val="nil"/>
-        </w:pBdr>
-        <w:shd w:fill="auto" w:val="clear"/>
-        <w:contextualSpacing w:val="0"/>
-        <w:rPr>
-          <w:color w:val="000000"/>
-        </w:rPr>
-      </w:pPr>
-      <w:r>
-        <w:rPr>
-          <w:rtl w:val="0"/>
-        </w:rPr>
-      </w:r>
-    </w:p>
-    <w:p>
-      <w:pPr>
-        <w:pBdr>
-          <w:top w:space="0" w:sz="0" w:val="nil"/>
-          <w:left w:space="0" w:sz="0" w:val="nil"/>
-          <w:bottom w:space="0" w:sz="0" w:val="nil"/>
-          <w:right w:space="0" w:sz="0" w:val="nil"/>
-          <w:between w:space="0" w:sz="0" w:val="nil"/>
-        </w:pBdr>
-        <w:shd w:fill="auto" w:val="clear"/>
-        <w:contextualSpacing w:val="0"/>
-        <w:rPr>
-          <w:color w:val="000000"/>
-        </w:rPr>
-      </w:pPr>
-      <w:r>
-        <w:rPr>
-          <w:rFonts w:ascii="Courier New" w:cs="Courier New" w:eastAsia="Courier New" w:hAnsi="Courier New"/>
-          <w:color w:val="7f6000"/>
-          <w:sz w:val="18"/>
-          <w:szCs w:val="18"/>
-          <w:rtl w:val="0"/>
-        </w:rPr>
-        <w:t xml:space="preserve">&lt;ab&gt;</w:t>
-      </w:r>
-      <w:r>
-        <w:rPr>
-          <w:color w:val="000000"/>
-          <w:rtl w:val="0"/>
-        </w:rPr>
-        <w:t xml:space="preserve">Il les fault laisser froidir plustost que soufler dedans pour les</w:t>
-      </w:r>
-      <w:r>
-        <w:rPr>
-          <w:rFonts w:ascii="Courier New" w:cs="Courier New" w:eastAsia="Courier New" w:hAnsi="Courier New"/>
-          <w:color w:val="a9a9a9"/>
-          <w:sz w:val="18"/>
-          <w:szCs w:val="18"/>
-          <w:rtl w:val="0"/>
-        </w:rPr>
-        <w:t xml:space="preserve">&lt;lb/&gt;</w:t>
-      </w:r>
-      <w:r>
-        <w:rPr>
-          <w:rtl w:val="0"/>
-        </w:rPr>
-      </w:r>
-    </w:p>
-    <w:p>
-      <w:pPr>
-        <w:pBdr>
-          <w:top w:space="0" w:sz="0" w:val="nil"/>
-          <w:left w:space="0" w:sz="0" w:val="nil"/>
-          <w:bottom w:space="0" w:sz="0" w:val="nil"/>
-          <w:right w:space="0" w:sz="0" w:val="nil"/>
-          <w:between w:space="0" w:sz="0" w:val="nil"/>
-        </w:pBdr>
-        <w:shd w:fill="auto" w:val="clear"/>
-        <w:contextualSpacing w:val="0"/>
-        <w:rPr>
-          <w:color w:val="000000"/>
-        </w:rPr>
-      </w:pPr>
-      <w:r>
-        <w:rPr>
-          <w:color w:val="000000"/>
-          <w:rtl w:val="0"/>
-        </w:rPr>
-        <w:t xml:space="preserve">nettoyer car estant chaults ilz retiennent la </w:t>
-      </w:r>
-      <w:r>
-        <w:rPr>
-          <w:rFonts w:ascii="Courier New" w:cs="Courier New" w:eastAsia="Courier New" w:hAnsi="Courier New"/>
-          <w:color w:val="0000ff"/>
-          <w:sz w:val="18"/>
-          <w:szCs w:val="18"/>
-          <w:rtl w:val="0"/>
-        </w:rPr>
-        <w:t xml:space="preserve">&lt;m&gt;</w:t>
-      </w:r>
-      <w:r>
-        <w:rPr>
-          <w:color w:val="000000"/>
-          <w:rtl w:val="0"/>
-        </w:rPr>
-        <w:t xml:space="preserve">cendre</w:t>
-      </w:r>
-      <w:r>
-        <w:rPr>
-          <w:rFonts w:ascii="Courier New" w:cs="Courier New" w:eastAsia="Courier New" w:hAnsi="Courier New"/>
-          <w:color w:val="0000ff"/>
-          <w:sz w:val="18"/>
-          <w:szCs w:val="18"/>
-          <w:rtl w:val="0"/>
-        </w:rPr>
-        <w:t xml:space="preserve">&lt;/m&gt;</w:t>
-      </w:r>
-      <w:r>
-        <w:rPr>
-          <w:color w:val="000000"/>
-          <w:rtl w:val="0"/>
-        </w:rPr>
-        <w:t xml:space="preserve"> Estant froids ilz</w:t>
-      </w:r>
-      <w:r>
-        <w:rPr>
-          <w:rFonts w:ascii="Courier New" w:cs="Courier New" w:eastAsia="Courier New" w:hAnsi="Courier New"/>
-          <w:color w:val="a9a9a9"/>
-          <w:sz w:val="18"/>
-          <w:szCs w:val="18"/>
-          <w:rtl w:val="0"/>
-        </w:rPr>
-        <w:t xml:space="preserve">&lt;lb/&gt;</w:t>
-      </w:r>
-      <w:r>
-        <w:rPr>
-          <w:rtl w:val="0"/>
-        </w:rPr>
-      </w:r>
-    </w:p>
-    <w:p>
-      <w:pPr>
-        <w:pBdr>
-          <w:top w:space="0" w:sz="0" w:val="nil"/>
-          <w:left w:space="0" w:sz="0" w:val="nil"/>
-          <w:bottom w:space="0" w:sz="0" w:val="nil"/>
-          <w:right w:space="0" w:sz="0" w:val="nil"/>
-          <w:between w:space="0" w:sz="0" w:val="nil"/>
-        </w:pBdr>
-        <w:shd w:fill="auto" w:val="clear"/>
-        <w:contextualSpacing w:val="0"/>
-        <w:rPr>
-          <w:color w:val="000000"/>
-        </w:rPr>
-      </w:pPr>
-      <w:r>
-        <w:rPr>
-          <w:color w:val="000000"/>
-          <w:rtl w:val="0"/>
-        </w:rPr>
-        <w:t xml:space="preserve">se nettoyent mieulx Ayes un </w:t>
-      </w:r>
-      <w:r>
-        <w:rPr>
-          <w:rFonts w:ascii="Courier New" w:cs="Courier New" w:eastAsia="Courier New" w:hAnsi="Courier New"/>
-          <w:color w:val="0000ff"/>
-          <w:sz w:val="18"/>
-          <w:szCs w:val="18"/>
-          <w:rtl w:val="0"/>
-        </w:rPr>
-        <w:t xml:space="preserve">&lt;tl&gt;&lt;m&gt;</w:t>
-      </w:r>
-      <w:r>
-        <w:rPr>
-          <w:color w:val="000000"/>
-          <w:rtl w:val="0"/>
-        </w:rPr>
-        <w:t xml:space="preserve">fil delie de letton</w:t>
-      </w:r>
-      <w:r>
-        <w:rPr>
-          <w:rFonts w:ascii="Courier New" w:cs="Courier New" w:eastAsia="Courier New" w:hAnsi="Courier New"/>
-          <w:color w:val="0000ff"/>
-          <w:sz w:val="18"/>
-          <w:szCs w:val="18"/>
-          <w:rtl w:val="0"/>
-        </w:rPr>
-        <w:t xml:space="preserve">&lt;/m&gt;&lt;/tl&gt;</w:t>
-      </w:r>
-      <w:r>
-        <w:rPr>
-          <w:color w:val="000000"/>
-          <w:rtl w:val="0"/>
-        </w:rPr>
-        <w:t xml:space="preserve"> ou </w:t>
-      </w:r>
-      <w:r>
-        <w:rPr>
-          <w:rFonts w:ascii="Courier New" w:cs="Courier New" w:eastAsia="Courier New" w:hAnsi="Courier New"/>
-          <w:color w:val="0000ff"/>
-          <w:sz w:val="18"/>
-          <w:szCs w:val="18"/>
-          <w:rtl w:val="0"/>
-        </w:rPr>
-        <w:t xml:space="preserve">&lt;tl&gt;&lt;m&gt;</w:t>
-      </w:r>
-      <w:r>
-        <w:rPr>
-          <w:color w:val="000000"/>
-          <w:rtl w:val="0"/>
-        </w:rPr>
-        <w:t xml:space="preserve">paille</w:t>
-      </w:r>
-      <w:r>
-        <w:rPr>
-          <w:rFonts w:ascii="Courier New" w:cs="Courier New" w:eastAsia="Courier New" w:hAnsi="Courier New"/>
-          <w:color w:val="0000ff"/>
-          <w:sz w:val="18"/>
-          <w:szCs w:val="18"/>
-          <w:rtl w:val="0"/>
-        </w:rPr>
-        <w:t xml:space="preserve">&lt;/m&gt;&lt;/tl&gt;</w:t>
-      </w:r>
-      <w:r>
-        <w:rPr>
-          <w:color w:val="000000"/>
-          <w:rtl w:val="0"/>
-        </w:rPr>
-        <w:t xml:space="preserve"> subtile pour nettoyer</w:t>
-      </w:r>
-      <w:r>
-        <w:rPr>
-          <w:rFonts w:ascii="Courier New" w:cs="Courier New" w:eastAsia="Courier New" w:hAnsi="Courier New"/>
-          <w:color w:val="a9a9a9"/>
-          <w:sz w:val="18"/>
-          <w:szCs w:val="18"/>
-          <w:rtl w:val="0"/>
-        </w:rPr>
-        <w:t xml:space="preserve">&lt;lb/&gt;</w:t>
-      </w:r>
-      <w:r>
-        <w:rPr>
-          <w:rtl w:val="0"/>
-        </w:rPr>
-      </w:r>
-    </w:p>
-    <w:p>
-      <w:pPr>
-        <w:pBdr>
-          <w:top w:space="0" w:sz="0" w:val="nil"/>
-          <w:left w:space="0" w:sz="0" w:val="nil"/>
-          <w:bottom w:space="0" w:sz="0" w:val="nil"/>
-          <w:right w:space="0" w:sz="0" w:val="nil"/>
-          <w:between w:space="0" w:sz="0" w:val="nil"/>
-        </w:pBdr>
-        <w:shd w:fill="auto" w:val="clear"/>
-        <w:contextualSpacing w:val="0"/>
-        <w:rPr>
-          <w:color w:val="000000"/>
-        </w:rPr>
-      </w:pPr>
-      <w:r>
-        <w:rPr>
-          <w:color w:val="000000"/>
-          <w:rtl w:val="0"/>
-        </w:rPr>
-        <w:t xml:space="preserve">la </w:t>
-      </w:r>
-      <w:r>
-        <w:rPr>
-          <w:rtl w:val="0"/>
-        </w:rPr>
-        <w:t xml:space="preserve">queue </w:t>
-      </w:r>
-      <w:r>
-        <w:rPr>
-          <w:color w:val="000000"/>
-          <w:rtl w:val="0"/>
-        </w:rPr>
-        <w:t xml:space="preserve">parfaicte</w:t>
-      </w:r>
-      <w:r>
-        <w:rPr>
-          <w:color w:val="000000"/>
-          <w:rtl w:val="0"/>
-        </w:rPr>
-        <w:t xml:space="preserve">m</w:t>
-      </w:r>
-      <w:r>
-        <w:rPr>
-          <w:rFonts w:ascii="Courier New" w:cs="Courier New" w:eastAsia="Courier New" w:hAnsi="Courier New"/>
-          <w:color w:val="0000ff"/>
-          <w:sz w:val="18"/>
-          <w:szCs w:val="18"/>
-          <w:rtl w:val="0"/>
-        </w:rPr>
-        <w:t xml:space="preserve">&lt;x&gt;</w:t>
       </w:r>
       <w:r>
         <w:rPr>
@@ -3600,16 +3529,6 @@
           <w:rtl w:val="0"/>
         </w:rPr>
         <w:t xml:space="preserve">&lt;/exp&gt;</w:t>
-      </w:r>
-      <w:r>
-        <w:rPr>
-          <w:rFonts w:ascii="Courier New" w:cs="Courier New" w:eastAsia="Courier New" w:hAnsi="Courier New"/>
-          <w:color w:val="0000ff"/>
-          <w:sz w:val="18"/>
-          <w:szCs w:val="18"/>
-          <w:rtl w:val="0"/>
-        </w:rPr>
-        <w:t xml:space="preserve">&lt;/x&gt;</w:t>
       </w:r>
       <w:r>
         <w:rPr>
@@ -4123,7 +4042,10 @@
         <w:shd w:fill="auto" w:val="clear"/>
         <w:contextualSpacing w:val="0"/>
         <w:rPr>
-          <w:color w:val="000000"/>
+          <w:rFonts w:ascii="Courier New" w:cs="Courier New" w:eastAsia="Courier New" w:hAnsi="Courier New"/>
+          <w:color w:val="0000ff"/>
+          <w:sz w:val="18"/>
+          <w:szCs w:val="18"/>
         </w:rPr>
       </w:pPr>
       <w:r>
@@ -4138,6 +4060,27 @@
       </w:r>
       <w:r>
         <w:rPr>
+          <w:rtl w:val="0"/>
+        </w:rPr>
+      </w:r>
+    </w:p>
+    <w:p>
+      <w:pPr>
+        <w:pBdr>
+          <w:top w:space="0" w:sz="0" w:val="nil"/>
+          <w:left w:space="0" w:sz="0" w:val="nil"/>
+          <w:bottom w:space="0" w:sz="0" w:val="nil"/>
+          <w:right w:space="0" w:sz="0" w:val="nil"/>
+          <w:between w:space="0" w:sz="0" w:val="nil"/>
+        </w:pBdr>
+        <w:shd w:fill="auto" w:val="clear"/>
+        <w:contextualSpacing w:val="0"/>
+        <w:rPr>
+          <w:color w:val="000000"/>
+        </w:rPr>
+      </w:pPr>
+      <w:r>
+        <w:rPr>
           <w:rFonts w:ascii="Courier New" w:cs="Courier New" w:eastAsia="Courier New" w:hAnsi="Courier New"/>
           <w:color w:val="0000ff"/>
           <w:sz w:val="18"/>
@@ -4371,7 +4314,33 @@
           <w:color w:val="000000"/>
           <w:rtl w:val="0"/>
         </w:rPr>
-        <w:t xml:space="preserve"> mays que les foeuilles viennent bien puys la paincture</w:t>
+        <w:t xml:space="preserve"> mays que les foeuilles viennent bien puys la </w:t>
+      </w:r>
+      <w:r>
+        <w:rPr>
+          <w:rFonts w:ascii="Courier New" w:cs="Courier New" w:eastAsia="Courier New" w:hAnsi="Courier New"/>
+          <w:color w:val="0000ff"/>
+          <w:sz w:val="18"/>
+          <w:szCs w:val="18"/>
+          <w:rtl w:val="0"/>
+        </w:rPr>
+        <w:t xml:space="preserve">&lt;m&gt;</w:t>
+      </w:r>
+      <w:r>
+        <w:rPr>
+          <w:rtl w:val="0"/>
+        </w:rPr>
+        <w:t xml:space="preserve">paincture</w:t>
+      </w:r>
+      <w:r>
+        <w:rPr>
+          <w:rFonts w:ascii="Courier New" w:cs="Courier New" w:eastAsia="Courier New" w:hAnsi="Courier New"/>
+          <w:color w:val="0000ff"/>
+          <w:sz w:val="18"/>
+          <w:szCs w:val="18"/>
+          <w:rtl w:val="0"/>
+        </w:rPr>
+        <w:t xml:space="preserve">&lt;/m&gt;</w:t>
       </w:r>
       <w:r>
         <w:rPr>

--- a/TEMP/input/p170r_GC_FP_+MHS_+/tc_p170r.docx
+++ b/TEMP/input/p170r_GC_FP_+MHS_+/tc_p170r.docx
@@ -12,7 +12,6 @@
           <w:between w:space="0" w:sz="0" w:val="nil"/>
         </w:pBdr>
         <w:shd w:fill="auto" w:val="clear"/>
-        <w:contextualSpacing w:val="0"/>
         <w:rPr>
           <w:color w:val="000000"/>
         </w:rPr>
@@ -60,7 +59,6 @@
           <w:between w:space="0" w:sz="0" w:val="nil"/>
         </w:pBdr>
         <w:shd w:fill="auto" w:val="clear"/>
-        <w:contextualSpacing w:val="0"/>
         <w:rPr>
           <w:color w:val="000000"/>
         </w:rPr>
@@ -111,7 +109,6 @@
           <w:between w:space="0" w:sz="0" w:val="nil"/>
         </w:pBdr>
         <w:shd w:fill="auto" w:val="clear"/>
-        <w:contextualSpacing w:val="0"/>
         <w:rPr/>
       </w:pPr>
       <w:r>
@@ -140,7 +137,6 @@
           <w:between w:space="0" w:sz="0" w:val="nil"/>
         </w:pBdr>
         <w:shd w:fill="auto" w:val="clear"/>
-        <w:contextualSpacing w:val="0"/>
         <w:rPr/>
       </w:pPr>
       <w:r>
@@ -169,7 +165,6 @@
           <w:between w:space="0" w:sz="0" w:val="nil"/>
         </w:pBdr>
         <w:shd w:fill="auto" w:val="clear"/>
-        <w:contextualSpacing w:val="0"/>
         <w:rPr>
           <w:color w:val="000000"/>
         </w:rPr>
@@ -200,28 +195,26 @@
           <w:between w:space="0" w:sz="0" w:val="nil"/>
         </w:pBdr>
         <w:shd w:fill="auto" w:val="clear"/>
-        <w:contextualSpacing w:val="0"/>
-        <w:rPr>
-          <w:color w:val="000000"/>
-        </w:rPr>
-      </w:pPr>
-      <w:r>
-        <w:rPr>
-          <w:rtl w:val="0"/>
-        </w:rPr>
-      </w:r>
-    </w:p>
-    <w:p>
-      <w:pPr>
-        <w:pBdr>
-          <w:top w:space="0" w:sz="0" w:val="nil"/>
-          <w:left w:space="0" w:sz="0" w:val="nil"/>
-          <w:bottom w:space="0" w:sz="0" w:val="nil"/>
-          <w:right w:space="0" w:sz="0" w:val="nil"/>
-          <w:between w:space="0" w:sz="0" w:val="nil"/>
-        </w:pBdr>
-        <w:shd w:fill="auto" w:val="clear"/>
-        <w:contextualSpacing w:val="0"/>
+        <w:rPr>
+          <w:color w:val="000000"/>
+        </w:rPr>
+      </w:pPr>
+      <w:r>
+        <w:rPr>
+          <w:rtl w:val="0"/>
+        </w:rPr>
+      </w:r>
+    </w:p>
+    <w:p>
+      <w:pPr>
+        <w:pBdr>
+          <w:top w:space="0" w:sz="0" w:val="nil"/>
+          <w:left w:space="0" w:sz="0" w:val="nil"/>
+          <w:bottom w:space="0" w:sz="0" w:val="nil"/>
+          <w:right w:space="0" w:sz="0" w:val="nil"/>
+          <w:between w:space="0" w:sz="0" w:val="nil"/>
+        </w:pBdr>
+        <w:shd w:fill="auto" w:val="clear"/>
         <w:rPr>
           <w:color w:val="000000"/>
         </w:rPr>
@@ -325,7 +318,6 @@
           <w:between w:space="0" w:sz="0" w:val="nil"/>
         </w:pBdr>
         <w:shd w:fill="auto" w:val="clear"/>
-        <w:contextualSpacing w:val="0"/>
         <w:rPr>
           <w:color w:val="000000"/>
         </w:rPr>
@@ -485,7 +477,6 @@
           <w:between w:space="0" w:sz="0" w:val="nil"/>
         </w:pBdr>
         <w:shd w:fill="auto" w:val="clear"/>
-        <w:contextualSpacing w:val="0"/>
         <w:rPr>
           <w:color w:val="000000"/>
         </w:rPr>
@@ -523,7 +514,6 @@
           <w:between w:space="0" w:sz="0" w:val="nil"/>
         </w:pBdr>
         <w:shd w:fill="auto" w:val="clear"/>
-        <w:contextualSpacing w:val="0"/>
         <w:rPr>
           <w:color w:val="000000"/>
         </w:rPr>
@@ -608,7 +598,6 @@
           <w:between w:space="0" w:sz="0" w:val="nil"/>
         </w:pBdr>
         <w:shd w:fill="auto" w:val="clear"/>
-        <w:contextualSpacing w:val="0"/>
         <w:rPr>
           <w:color w:val="000000"/>
         </w:rPr>
@@ -690,7 +679,6 @@
           <w:between w:space="0" w:sz="0" w:val="nil"/>
         </w:pBdr>
         <w:shd w:fill="auto" w:val="clear"/>
-        <w:contextualSpacing w:val="0"/>
         <w:rPr>
           <w:color w:val="000000"/>
         </w:rPr>
@@ -721,7 +709,6 @@
           <w:between w:space="0" w:sz="0" w:val="nil"/>
         </w:pBdr>
         <w:shd w:fill="auto" w:val="clear"/>
-        <w:contextualSpacing w:val="0"/>
         <w:rPr>
           <w:color w:val="000000"/>
         </w:rPr>
@@ -758,7 +745,6 @@
           <w:between w:space="0" w:sz="0" w:val="nil"/>
         </w:pBdr>
         <w:shd w:fill="auto" w:val="clear"/>
-        <w:contextualSpacing w:val="0"/>
         <w:rPr>
           <w:color w:val="000000"/>
         </w:rPr>
@@ -789,7 +775,6 @@
           <w:between w:space="0" w:sz="0" w:val="nil"/>
         </w:pBdr>
         <w:shd w:fill="auto" w:val="clear"/>
-        <w:contextualSpacing w:val="0"/>
         <w:rPr>
           <w:color w:val="000000"/>
         </w:rPr>
@@ -844,28 +829,26 @@
           <w:between w:space="0" w:sz="0" w:val="nil"/>
         </w:pBdr>
         <w:shd w:fill="auto" w:val="clear"/>
-        <w:contextualSpacing w:val="0"/>
-        <w:rPr>
-          <w:color w:val="000000"/>
-        </w:rPr>
-      </w:pPr>
-      <w:r>
-        <w:rPr>
-          <w:rtl w:val="0"/>
-        </w:rPr>
-      </w:r>
-    </w:p>
-    <w:p>
-      <w:pPr>
-        <w:pBdr>
-          <w:top w:space="0" w:sz="0" w:val="nil"/>
-          <w:left w:space="0" w:sz="0" w:val="nil"/>
-          <w:bottom w:space="0" w:sz="0" w:val="nil"/>
-          <w:right w:space="0" w:sz="0" w:val="nil"/>
-          <w:between w:space="0" w:sz="0" w:val="nil"/>
-        </w:pBdr>
-        <w:shd w:fill="auto" w:val="clear"/>
-        <w:contextualSpacing w:val="0"/>
+        <w:rPr>
+          <w:color w:val="000000"/>
+        </w:rPr>
+      </w:pPr>
+      <w:r>
+        <w:rPr>
+          <w:rtl w:val="0"/>
+        </w:rPr>
+      </w:r>
+    </w:p>
+    <w:p>
+      <w:pPr>
+        <w:pBdr>
+          <w:top w:space="0" w:sz="0" w:val="nil"/>
+          <w:left w:space="0" w:sz="0" w:val="nil"/>
+          <w:bottom w:space="0" w:sz="0" w:val="nil"/>
+          <w:right w:space="0" w:sz="0" w:val="nil"/>
+          <w:between w:space="0" w:sz="0" w:val="nil"/>
+        </w:pBdr>
+        <w:shd w:fill="auto" w:val="clear"/>
         <w:rPr>
           <w:color w:val="000000"/>
         </w:rPr>
@@ -987,7 +970,6 @@
           <w:between w:space="0" w:sz="0" w:val="nil"/>
         </w:pBdr>
         <w:shd w:fill="auto" w:val="clear"/>
-        <w:contextualSpacing w:val="0"/>
         <w:rPr>
           <w:color w:val="000000"/>
         </w:rPr>
@@ -1076,7 +1058,6 @@
           <w:between w:space="0" w:sz="0" w:val="nil"/>
         </w:pBdr>
         <w:shd w:fill="auto" w:val="clear"/>
-        <w:contextualSpacing w:val="0"/>
         <w:rPr>
           <w:color w:val="000000"/>
         </w:rPr>
@@ -1131,7 +1112,6 @@
           <w:between w:space="0" w:sz="0" w:val="nil"/>
         </w:pBdr>
         <w:shd w:fill="auto" w:val="clear"/>
-        <w:contextualSpacing w:val="0"/>
         <w:rPr>
           <w:color w:val="000000"/>
         </w:rPr>
@@ -1203,7 +1183,6 @@
           <w:between w:space="0" w:sz="0" w:val="nil"/>
         </w:pBdr>
         <w:shd w:fill="auto" w:val="clear"/>
-        <w:contextualSpacing w:val="0"/>
         <w:rPr>
           <w:color w:val="000000"/>
         </w:rPr>
@@ -1234,7 +1213,6 @@
           <w:between w:space="0" w:sz="0" w:val="nil"/>
         </w:pBdr>
         <w:shd w:fill="auto" w:val="clear"/>
-        <w:contextualSpacing w:val="0"/>
         <w:rPr>
           <w:color w:val="000000"/>
         </w:rPr>
@@ -1271,7 +1249,6 @@
           <w:between w:space="0" w:sz="0" w:val="nil"/>
         </w:pBdr>
         <w:shd w:fill="auto" w:val="clear"/>
-        <w:contextualSpacing w:val="0"/>
         <w:rPr>
           <w:color w:val="000000"/>
         </w:rPr>
@@ -1302,7 +1279,6 @@
           <w:between w:space="0" w:sz="0" w:val="nil"/>
         </w:pBdr>
         <w:shd w:fill="auto" w:val="clear"/>
-        <w:contextualSpacing w:val="0"/>
         <w:rPr>
           <w:color w:val="000000"/>
         </w:rPr>
@@ -1357,28 +1333,26 @@
           <w:between w:space="0" w:sz="0" w:val="nil"/>
         </w:pBdr>
         <w:shd w:fill="auto" w:val="clear"/>
-        <w:contextualSpacing w:val="0"/>
-        <w:rPr>
-          <w:color w:val="000000"/>
-        </w:rPr>
-      </w:pPr>
-      <w:r>
-        <w:rPr>
-          <w:rtl w:val="0"/>
-        </w:rPr>
-      </w:r>
-    </w:p>
-    <w:p>
-      <w:pPr>
-        <w:pBdr>
-          <w:top w:space="0" w:sz="0" w:val="nil"/>
-          <w:left w:space="0" w:sz="0" w:val="nil"/>
-          <w:bottom w:space="0" w:sz="0" w:val="nil"/>
-          <w:right w:space="0" w:sz="0" w:val="nil"/>
-          <w:between w:space="0" w:sz="0" w:val="nil"/>
-        </w:pBdr>
-        <w:shd w:fill="auto" w:val="clear"/>
-        <w:contextualSpacing w:val="0"/>
+        <w:rPr>
+          <w:color w:val="000000"/>
+        </w:rPr>
+      </w:pPr>
+      <w:r>
+        <w:rPr>
+          <w:rtl w:val="0"/>
+        </w:rPr>
+      </w:r>
+    </w:p>
+    <w:p>
+      <w:pPr>
+        <w:pBdr>
+          <w:top w:space="0" w:sz="0" w:val="nil"/>
+          <w:left w:space="0" w:sz="0" w:val="nil"/>
+          <w:bottom w:space="0" w:sz="0" w:val="nil"/>
+          <w:right w:space="0" w:sz="0" w:val="nil"/>
+          <w:between w:space="0" w:sz="0" w:val="nil"/>
+        </w:pBdr>
+        <w:shd w:fill="auto" w:val="clear"/>
         <w:rPr>
           <w:color w:val="000000"/>
         </w:rPr>
@@ -1533,7 +1507,6 @@
           <w:between w:space="0" w:sz="0" w:val="nil"/>
         </w:pBdr>
         <w:shd w:fill="auto" w:val="clear"/>
-        <w:contextualSpacing w:val="0"/>
         <w:rPr>
           <w:color w:val="000000"/>
         </w:rPr>
@@ -1622,7 +1595,6 @@
           <w:between w:space="0" w:sz="0" w:val="nil"/>
         </w:pBdr>
         <w:shd w:fill="auto" w:val="clear"/>
-        <w:contextualSpacing w:val="0"/>
         <w:rPr>
           <w:color w:val="000000"/>
         </w:rPr>
@@ -1677,7 +1649,6 @@
           <w:between w:space="0" w:sz="0" w:val="nil"/>
         </w:pBdr>
         <w:shd w:fill="auto" w:val="clear"/>
-        <w:contextualSpacing w:val="0"/>
         <w:rPr>
           <w:color w:val="000000"/>
         </w:rPr>
@@ -1708,7 +1679,6 @@
           <w:between w:space="0" w:sz="0" w:val="nil"/>
         </w:pBdr>
         <w:shd w:fill="auto" w:val="clear"/>
-        <w:contextualSpacing w:val="0"/>
         <w:rPr>
           <w:color w:val="000000"/>
         </w:rPr>
@@ -1745,7 +1715,6 @@
           <w:between w:space="0" w:sz="0" w:val="nil"/>
         </w:pBdr>
         <w:shd w:fill="auto" w:val="clear"/>
-        <w:contextualSpacing w:val="0"/>
         <w:rPr>
           <w:color w:val="000000"/>
         </w:rPr>
@@ -1776,7 +1745,6 @@
           <w:between w:space="0" w:sz="0" w:val="nil"/>
         </w:pBdr>
         <w:shd w:fill="auto" w:val="clear"/>
-        <w:contextualSpacing w:val="0"/>
         <w:rPr>
           <w:color w:val="000000"/>
         </w:rPr>
@@ -1844,28 +1812,26 @@
           <w:between w:space="0" w:sz="0" w:val="nil"/>
         </w:pBdr>
         <w:shd w:fill="auto" w:val="clear"/>
-        <w:contextualSpacing w:val="0"/>
-        <w:rPr>
-          <w:color w:val="000000"/>
-        </w:rPr>
-      </w:pPr>
-      <w:r>
-        <w:rPr>
-          <w:rtl w:val="0"/>
-        </w:rPr>
-      </w:r>
-    </w:p>
-    <w:p>
-      <w:pPr>
-        <w:pBdr>
-          <w:top w:space="0" w:sz="0" w:val="nil"/>
-          <w:left w:space="0" w:sz="0" w:val="nil"/>
-          <w:bottom w:space="0" w:sz="0" w:val="nil"/>
-          <w:right w:space="0" w:sz="0" w:val="nil"/>
-          <w:between w:space="0" w:sz="0" w:val="nil"/>
-        </w:pBdr>
-        <w:shd w:fill="auto" w:val="clear"/>
-        <w:contextualSpacing w:val="0"/>
+        <w:rPr>
+          <w:color w:val="000000"/>
+        </w:rPr>
+      </w:pPr>
+      <w:r>
+        <w:rPr>
+          <w:rtl w:val="0"/>
+        </w:rPr>
+      </w:r>
+    </w:p>
+    <w:p>
+      <w:pPr>
+        <w:pBdr>
+          <w:top w:space="0" w:sz="0" w:val="nil"/>
+          <w:left w:space="0" w:sz="0" w:val="nil"/>
+          <w:bottom w:space="0" w:sz="0" w:val="nil"/>
+          <w:right w:space="0" w:sz="0" w:val="nil"/>
+          <w:between w:space="0" w:sz="0" w:val="nil"/>
+        </w:pBdr>
+        <w:shd w:fill="auto" w:val="clear"/>
         <w:rPr>
           <w:color w:val="000000"/>
         </w:rPr>
@@ -1940,7 +1906,6 @@
           <w:between w:space="0" w:sz="0" w:val="nil"/>
         </w:pBdr>
         <w:shd w:fill="auto" w:val="clear"/>
-        <w:contextualSpacing w:val="0"/>
         <w:rPr>
           <w:color w:val="000000"/>
         </w:rPr>
@@ -1994,7 +1959,6 @@
           <w:between w:space="0" w:sz="0" w:val="nil"/>
         </w:pBdr>
         <w:shd w:fill="auto" w:val="clear"/>
-        <w:contextualSpacing w:val="0"/>
         <w:rPr>
           <w:color w:val="000000"/>
         </w:rPr>
@@ -2031,7 +1995,6 @@
           <w:between w:space="0" w:sz="0" w:val="nil"/>
         </w:pBdr>
         <w:shd w:fill="auto" w:val="clear"/>
-        <w:contextualSpacing w:val="0"/>
         <w:rPr>
           <w:color w:val="000000"/>
         </w:rPr>
@@ -2069,7 +2032,6 @@
           <w:between w:space="0" w:sz="0" w:val="nil"/>
         </w:pBdr>
         <w:shd w:fill="auto" w:val="clear"/>
-        <w:contextualSpacing w:val="0"/>
         <w:rPr>
           <w:color w:val="000000"/>
         </w:rPr>
@@ -2137,28 +2099,26 @@
           <w:between w:space="0" w:sz="0" w:val="nil"/>
         </w:pBdr>
         <w:shd w:fill="auto" w:val="clear"/>
-        <w:contextualSpacing w:val="0"/>
-        <w:rPr>
-          <w:color w:val="000000"/>
-        </w:rPr>
-      </w:pPr>
-      <w:r>
-        <w:rPr>
-          <w:rtl w:val="0"/>
-        </w:rPr>
-      </w:r>
-    </w:p>
-    <w:p>
-      <w:pPr>
-        <w:pBdr>
-          <w:top w:space="0" w:sz="0" w:val="nil"/>
-          <w:left w:space="0" w:sz="0" w:val="nil"/>
-          <w:bottom w:space="0" w:sz="0" w:val="nil"/>
-          <w:right w:space="0" w:sz="0" w:val="nil"/>
-          <w:between w:space="0" w:sz="0" w:val="nil"/>
-        </w:pBdr>
-        <w:shd w:fill="auto" w:val="clear"/>
-        <w:contextualSpacing w:val="0"/>
+        <w:rPr>
+          <w:color w:val="000000"/>
+        </w:rPr>
+      </w:pPr>
+      <w:r>
+        <w:rPr>
+          <w:rtl w:val="0"/>
+        </w:rPr>
+      </w:r>
+    </w:p>
+    <w:p>
+      <w:pPr>
+        <w:pBdr>
+          <w:top w:space="0" w:sz="0" w:val="nil"/>
+          <w:left w:space="0" w:sz="0" w:val="nil"/>
+          <w:bottom w:space="0" w:sz="0" w:val="nil"/>
+          <w:right w:space="0" w:sz="0" w:val="nil"/>
+          <w:between w:space="0" w:sz="0" w:val="nil"/>
+        </w:pBdr>
+        <w:shd w:fill="auto" w:val="clear"/>
         <w:rPr>
           <w:color w:val="000000"/>
         </w:rPr>
@@ -2233,7 +2193,6 @@
           <w:between w:space="0" w:sz="0" w:val="nil"/>
         </w:pBdr>
         <w:shd w:fill="auto" w:val="clear"/>
-        <w:contextualSpacing w:val="0"/>
         <w:rPr>
           <w:color w:val="000000"/>
         </w:rPr>
@@ -2339,7 +2298,6 @@
           <w:between w:space="0" w:sz="0" w:val="nil"/>
         </w:pBdr>
         <w:shd w:fill="auto" w:val="clear"/>
-        <w:contextualSpacing w:val="0"/>
         <w:rPr>
           <w:color w:val="000000"/>
         </w:rPr>
@@ -2485,7 +2443,6 @@
           <w:between w:space="0" w:sz="0" w:val="nil"/>
         </w:pBdr>
         <w:shd w:fill="auto" w:val="clear"/>
-        <w:contextualSpacing w:val="0"/>
         <w:rPr>
           <w:color w:val="000000"/>
         </w:rPr>
@@ -2516,7 +2473,6 @@
           <w:between w:space="0" w:sz="0" w:val="nil"/>
         </w:pBdr>
         <w:shd w:fill="auto" w:val="clear"/>
-        <w:contextualSpacing w:val="0"/>
         <w:rPr>
           <w:color w:val="000000"/>
         </w:rPr>
@@ -2553,7 +2509,6 @@
           <w:between w:space="0" w:sz="0" w:val="nil"/>
         </w:pBdr>
         <w:shd w:fill="auto" w:val="clear"/>
-        <w:contextualSpacing w:val="0"/>
         <w:rPr>
           <w:color w:val="000000"/>
         </w:rPr>
@@ -2584,7 +2539,6 @@
           <w:between w:space="0" w:sz="0" w:val="nil"/>
         </w:pBdr>
         <w:shd w:fill="auto" w:val="clear"/>
-        <w:contextualSpacing w:val="0"/>
         <w:rPr>
           <w:color w:val="000000"/>
         </w:rPr>
@@ -2666,28 +2620,26 @@
           <w:between w:space="0" w:sz="0" w:val="nil"/>
         </w:pBdr>
         <w:shd w:fill="auto" w:val="clear"/>
-        <w:contextualSpacing w:val="0"/>
-        <w:rPr>
-          <w:color w:val="000000"/>
-        </w:rPr>
-      </w:pPr>
-      <w:r>
-        <w:rPr>
-          <w:rtl w:val="0"/>
-        </w:rPr>
-      </w:r>
-    </w:p>
-    <w:p>
-      <w:pPr>
-        <w:pBdr>
-          <w:top w:space="0" w:sz="0" w:val="nil"/>
-          <w:left w:space="0" w:sz="0" w:val="nil"/>
-          <w:bottom w:space="0" w:sz="0" w:val="nil"/>
-          <w:right w:space="0" w:sz="0" w:val="nil"/>
-          <w:between w:space="0" w:sz="0" w:val="nil"/>
-        </w:pBdr>
-        <w:shd w:fill="auto" w:val="clear"/>
-        <w:contextualSpacing w:val="0"/>
+        <w:rPr>
+          <w:color w:val="000000"/>
+        </w:rPr>
+      </w:pPr>
+      <w:r>
+        <w:rPr>
+          <w:rtl w:val="0"/>
+        </w:rPr>
+      </w:r>
+    </w:p>
+    <w:p>
+      <w:pPr>
+        <w:pBdr>
+          <w:top w:space="0" w:sz="0" w:val="nil"/>
+          <w:left w:space="0" w:sz="0" w:val="nil"/>
+          <w:bottom w:space="0" w:sz="0" w:val="nil"/>
+          <w:right w:space="0" w:sz="0" w:val="nil"/>
+          <w:between w:space="0" w:sz="0" w:val="nil"/>
+        </w:pBdr>
+        <w:shd w:fill="auto" w:val="clear"/>
         <w:rPr>
           <w:color w:val="000000"/>
         </w:rPr>
@@ -2839,7 +2791,6 @@
           <w:between w:space="0" w:sz="0" w:val="nil"/>
         </w:pBdr>
         <w:shd w:fill="auto" w:val="clear"/>
-        <w:contextualSpacing w:val="0"/>
         <w:rPr>
           <w:color w:val="000000"/>
         </w:rPr>
@@ -2954,7 +2905,6 @@
           <w:between w:space="0" w:sz="0" w:val="nil"/>
         </w:pBdr>
         <w:shd w:fill="auto" w:val="clear"/>
-        <w:contextualSpacing w:val="0"/>
         <w:rPr>
           <w:color w:val="000000"/>
         </w:rPr>
@@ -3036,7 +2986,6 @@
           <w:between w:space="0" w:sz="0" w:val="nil"/>
         </w:pBdr>
         <w:shd w:fill="auto" w:val="clear"/>
-        <w:contextualSpacing w:val="0"/>
         <w:rPr>
           <w:color w:val="000000"/>
         </w:rPr>
@@ -3067,7 +3016,6 @@
           <w:between w:space="0" w:sz="0" w:val="nil"/>
         </w:pBdr>
         <w:shd w:fill="auto" w:val="clear"/>
-        <w:contextualSpacing w:val="0"/>
         <w:rPr>
           <w:color w:val="000000"/>
         </w:rPr>
@@ -3104,7 +3052,6 @@
           <w:between w:space="0" w:sz="0" w:val="nil"/>
         </w:pBdr>
         <w:shd w:fill="auto" w:val="clear"/>
-        <w:contextualSpacing w:val="0"/>
         <w:rPr>
           <w:color w:val="000000"/>
         </w:rPr>
@@ -3135,7 +3082,6 @@
           <w:between w:space="0" w:sz="0" w:val="nil"/>
         </w:pBdr>
         <w:shd w:fill="auto" w:val="clear"/>
-        <w:contextualSpacing w:val="0"/>
         <w:rPr>
           <w:color w:val="000000"/>
         </w:rPr>
@@ -3217,28 +3163,26 @@
           <w:between w:space="0" w:sz="0" w:val="nil"/>
         </w:pBdr>
         <w:shd w:fill="auto" w:val="clear"/>
-        <w:contextualSpacing w:val="0"/>
-        <w:rPr>
-          <w:color w:val="000000"/>
-        </w:rPr>
-      </w:pPr>
-      <w:r>
-        <w:rPr>
-          <w:rtl w:val="0"/>
-        </w:rPr>
-      </w:r>
-    </w:p>
-    <w:p>
-      <w:pPr>
-        <w:pBdr>
-          <w:top w:space="0" w:sz="0" w:val="nil"/>
-          <w:left w:space="0" w:sz="0" w:val="nil"/>
-          <w:bottom w:space="0" w:sz="0" w:val="nil"/>
-          <w:right w:space="0" w:sz="0" w:val="nil"/>
-          <w:between w:space="0" w:sz="0" w:val="nil"/>
-        </w:pBdr>
-        <w:shd w:fill="auto" w:val="clear"/>
-        <w:contextualSpacing w:val="0"/>
+        <w:rPr>
+          <w:color w:val="000000"/>
+        </w:rPr>
+      </w:pPr>
+      <w:r>
+        <w:rPr>
+          <w:rtl w:val="0"/>
+        </w:rPr>
+      </w:r>
+    </w:p>
+    <w:p>
+      <w:pPr>
+        <w:pBdr>
+          <w:top w:space="0" w:sz="0" w:val="nil"/>
+          <w:left w:space="0" w:sz="0" w:val="nil"/>
+          <w:bottom w:space="0" w:sz="0" w:val="nil"/>
+          <w:right w:space="0" w:sz="0" w:val="nil"/>
+          <w:between w:space="0" w:sz="0" w:val="nil"/>
+        </w:pBdr>
+        <w:shd w:fill="auto" w:val="clear"/>
         <w:rPr>
           <w:color w:val="000000"/>
         </w:rPr>
@@ -3286,7 +3230,6 @@
           <w:between w:space="0" w:sz="0" w:val="nil"/>
         </w:pBdr>
         <w:shd w:fill="auto" w:val="clear"/>
-        <w:contextualSpacing w:val="0"/>
         <w:rPr>
           <w:color w:val="000000"/>
         </w:rPr>
@@ -3358,7 +3301,6 @@
           <w:between w:space="0" w:sz="0" w:val="nil"/>
         </w:pBdr>
         <w:shd w:fill="auto" w:val="clear"/>
-        <w:contextualSpacing w:val="0"/>
         <w:rPr>
           <w:color w:val="000000"/>
         </w:rPr>
@@ -3464,7 +3406,6 @@
           <w:between w:space="0" w:sz="0" w:val="nil"/>
         </w:pBdr>
         <w:shd w:fill="auto" w:val="clear"/>
-        <w:contextualSpacing w:val="0"/>
         <w:rPr>
           <w:color w:val="000000"/>
         </w:rPr>
@@ -3587,7 +3528,6 @@
           <w:between w:space="0" w:sz="0" w:val="nil"/>
         </w:pBdr>
         <w:shd w:fill="auto" w:val="clear"/>
-        <w:contextualSpacing w:val="0"/>
         <w:rPr>
           <w:rFonts w:ascii="Courier New" w:cs="Courier New" w:eastAsia="Courier New" w:hAnsi="Courier New"/>
           <w:color w:val="0000ff"/>
@@ -3689,7 +3629,6 @@
           <w:between w:space="0" w:sz="0" w:val="nil"/>
         </w:pBdr>
         <w:shd w:fill="auto" w:val="clear"/>
-        <w:contextualSpacing w:val="0"/>
         <w:rPr/>
       </w:pPr>
       <w:r>
@@ -3750,7 +3689,6 @@
           <w:between w:space="0" w:sz="0" w:val="nil"/>
         </w:pBdr>
         <w:shd w:fill="auto" w:val="clear"/>
-        <w:contextualSpacing w:val="0"/>
         <w:rPr/>
       </w:pPr>
       <w:r>
@@ -3799,7 +3737,6 @@
           <w:between w:space="0" w:sz="0" w:val="nil"/>
         </w:pBdr>
         <w:shd w:fill="auto" w:val="clear"/>
-        <w:contextualSpacing w:val="0"/>
         <w:rPr>
           <w:color w:val="000000"/>
         </w:rPr>
@@ -3840,7 +3777,6 @@
           <w:between w:space="0" w:sz="0" w:val="nil"/>
         </w:pBdr>
         <w:shd w:fill="auto" w:val="clear"/>
-        <w:contextualSpacing w:val="0"/>
         <w:rPr>
           <w:color w:val="000000"/>
         </w:rPr>
@@ -3868,7 +3804,6 @@
           <w:between w:space="0" w:sz="0" w:val="nil"/>
         </w:pBdr>
         <w:shd w:fill="auto" w:val="clear"/>
-        <w:contextualSpacing w:val="0"/>
         <w:rPr>
           <w:rFonts w:ascii="Courier New" w:cs="Courier New" w:eastAsia="Courier New" w:hAnsi="Courier New"/>
           <w:color w:val="0000ff"/>
@@ -3946,7 +3881,6 @@
           <w:between w:space="0" w:sz="0" w:val="nil"/>
         </w:pBdr>
         <w:shd w:fill="auto" w:val="clear"/>
-        <w:contextualSpacing w:val="0"/>
         <w:rPr/>
       </w:pPr>
       <w:r>
@@ -3991,7 +3925,6 @@
           <w:between w:space="0" w:sz="0" w:val="nil"/>
         </w:pBdr>
         <w:shd w:fill="auto" w:val="clear"/>
-        <w:contextualSpacing w:val="0"/>
         <w:rPr>
           <w:rFonts w:ascii="Courier New" w:cs="Courier New" w:eastAsia="Courier New" w:hAnsi="Courier New"/>
           <w:color w:val="0000ff"/>
@@ -4040,7 +3973,6 @@
           <w:between w:space="0" w:sz="0" w:val="nil"/>
         </w:pBdr>
         <w:shd w:fill="auto" w:val="clear"/>
-        <w:contextualSpacing w:val="0"/>
         <w:rPr>
           <w:rFonts w:ascii="Courier New" w:cs="Courier New" w:eastAsia="Courier New" w:hAnsi="Courier New"/>
           <w:color w:val="0000ff"/>
@@ -4074,7 +4006,6 @@
           <w:between w:space="0" w:sz="0" w:val="nil"/>
         </w:pBdr>
         <w:shd w:fill="auto" w:val="clear"/>
-        <w:contextualSpacing w:val="0"/>
         <w:rPr>
           <w:color w:val="000000"/>
         </w:rPr>
@@ -4270,7 +4201,6 @@
           <w:between w:space="0" w:sz="0" w:val="nil"/>
         </w:pBdr>
         <w:shd w:fill="auto" w:val="clear"/>
-        <w:contextualSpacing w:val="0"/>
         <w:rPr>
           <w:color w:val="000000"/>
         </w:rPr>
@@ -4368,7 +4298,6 @@
           <w:between w:space="0" w:sz="0" w:val="nil"/>
         </w:pBdr>
         <w:shd w:fill="auto" w:val="clear"/>
-        <w:contextualSpacing w:val="0"/>
         <w:rPr/>
       </w:pPr>
       <w:r>
@@ -4404,7 +4333,6 @@
           <w:between w:space="0" w:sz="0" w:val="nil"/>
         </w:pBdr>
         <w:shd w:fill="auto" w:val="clear"/>
-        <w:contextualSpacing w:val="0"/>
         <w:rPr>
           <w:color w:val="000000"/>
         </w:rPr>
@@ -4452,7 +4380,6 @@
         <w:shd w:fill="auto" w:val="clear"/>
         <w:spacing w:after="0" w:before="0" w:line="240" w:lineRule="auto"/>
         <w:ind w:left="0" w:right="0" w:firstLine="0"/>
-        <w:contextualSpacing w:val="0"/>
         <w:jc w:val="left"/>
         <w:rPr>
           <w:rFonts w:ascii="Arial" w:cs="Arial" w:eastAsia="Arial" w:hAnsi="Arial"/>
@@ -4503,7 +4430,6 @@
         <w:shd w:fill="auto" w:val="clear"/>
         <w:spacing w:after="0" w:before="0" w:line="240" w:lineRule="auto"/>
         <w:ind w:left="0" w:right="0" w:firstLine="0"/>
-        <w:contextualSpacing w:val="0"/>
         <w:jc w:val="left"/>
         <w:rPr>
           <w:rFonts w:ascii="Arial" w:cs="Arial" w:eastAsia="Arial" w:hAnsi="Arial"/>
@@ -4552,7 +4478,6 @@
         <w:shd w:fill="auto" w:val="clear"/>
         <w:spacing w:after="0" w:before="0" w:line="240" w:lineRule="auto"/>
         <w:ind w:left="0" w:right="0" w:firstLine="0"/>
-        <w:contextualSpacing w:val="0"/>
         <w:jc w:val="left"/>
         <w:rPr>
           <w:rFonts w:ascii="Arial" w:cs="Arial" w:eastAsia="Arial" w:hAnsi="Arial"/>
@@ -4603,7 +4528,6 @@
         <w:shd w:fill="auto" w:val="clear"/>
         <w:spacing w:after="0" w:before="0" w:line="240" w:lineRule="auto"/>
         <w:ind w:left="0" w:right="0" w:firstLine="0"/>
-        <w:contextualSpacing w:val="0"/>
         <w:jc w:val="left"/>
         <w:rPr>
           <w:rFonts w:ascii="Arial" w:cs="Arial" w:eastAsia="Arial" w:hAnsi="Arial"/>
